--- a/documents/Roteiro de IOT.docx
+++ b/documents/Roteiro de IOT.docx
@@ -356,29 +356,7 @@
           <w:sz w:val="24"/>
           <w:szCs w:val="24"/>
         </w:rPr>
-        <w:t xml:space="preserve">Nome </w:t>
-      </w:r>
-      <w:proofErr w:type="gramStart"/>
-      <w:r>
-        <w:rPr>
-          <w:rFonts w:eastAsia="Calibri" w:cstheme="minorHAnsi"/>
-          <w:b/>
-          <w:bCs/>
-          <w:sz w:val="24"/>
-          <w:szCs w:val="24"/>
-        </w:rPr>
-        <w:t>do(</w:t>
-      </w:r>
-      <w:proofErr w:type="gramEnd"/>
-      <w:r>
-        <w:rPr>
-          <w:rFonts w:eastAsia="Calibri" w:cstheme="minorHAnsi"/>
-          <w:b/>
-          <w:bCs/>
-          <w:sz w:val="24"/>
-          <w:szCs w:val="24"/>
-        </w:rPr>
-        <w:t>s) discente(s)</w:t>
+        <w:t>Nome do(s) discente(s)</w:t>
       </w:r>
       <w:r>
         <w:rPr>
@@ -2808,27 +2786,7 @@
           <w:sz w:val="24"/>
           <w:szCs w:val="24"/>
         </w:rPr>
-        <w:t>Incluir evidências (</w:t>
-      </w:r>
-      <w:proofErr w:type="spellStart"/>
-      <w:r>
-        <w:rPr>
-          <w:rFonts w:eastAsia="Calibri"/>
-          <w:color w:val="FF0000"/>
-          <w:sz w:val="24"/>
-          <w:szCs w:val="24"/>
-        </w:rPr>
-        <w:t>ex</w:t>
-      </w:r>
-      <w:proofErr w:type="spellEnd"/>
-      <w:r>
-        <w:rPr>
-          <w:rFonts w:eastAsia="Calibri"/>
-          <w:color w:val="FF0000"/>
-          <w:sz w:val="24"/>
-          <w:szCs w:val="24"/>
-        </w:rPr>
-        <w:t xml:space="preserve">: </w:t>
+        <w:t xml:space="preserve">Incluir evidências (ex: </w:t>
       </w:r>
       <w:r>
         <w:rPr>
@@ -2859,25 +2817,272 @@
           <w:szCs w:val="24"/>
         </w:rPr>
       </w:pPr>
-      <w:r>
-        <w:rPr>
-          <w:rFonts w:eastAsia="Calibri" w:cstheme="minorHAnsi"/>
-          <w:sz w:val="24"/>
-          <w:szCs w:val="24"/>
-        </w:rPr>
-        <w:t>(Fazer)</w:t>
-      </w:r>
-    </w:p>
-    <w:p>
-      <w:pPr>
-        <w:spacing w:after="0" w:line="276" w:lineRule="auto"/>
-        <w:jc w:val="both"/>
-        <w:rPr>
-          <w:rFonts w:eastAsia="Calibri" w:cstheme="minorHAnsi"/>
-          <w:sz w:val="24"/>
-          <w:szCs w:val="24"/>
-        </w:rPr>
-      </w:pPr>
+    </w:p>
+    <w:p>
+      <w:pPr>
+        <w:spacing w:after="0" w:line="276" w:lineRule="auto"/>
+        <w:jc w:val="both"/>
+        <w:rPr>
+          <w:rFonts w:eastAsia="Calibri" w:cstheme="minorHAnsi"/>
+          <w:sz w:val="24"/>
+          <w:szCs w:val="24"/>
+        </w:rPr>
+      </w:pPr>
+      <w:r>
+        <w:rPr>
+          <w:rFonts w:eastAsia="Calibri" w:cstheme="minorHAnsi"/>
+          <w:sz w:val="24"/>
+          <w:szCs w:val="24"/>
+        </w:rPr>
+        <w:t>A Tecmos Eletrônica e Comércio LTDA, localizada no Rio de Janeiro e fundada em 2003, atua no setor de automação industrial, fornecendo serviços e produtos voltados para a nacionalização de itens fora de linha em parques industriais. A empresa possui um quadro de funcionários formado por engenheiros e técnicos especializados em eletrônica e mecânica, com escolaridade técnica ou superior. Predominantemente do sexo masculino, seus colaboradores variam entre 25 e 50 anos de idade, e aproximadamente 50 profissionais fazem parte da equipe, dos quais 10 estarão diretamente envolvidos no desenvolvimento do projeto.</w:t>
+      </w:r>
+    </w:p>
+    <w:p>
+      <w:pPr>
+        <w:spacing w:after="0" w:line="276" w:lineRule="auto"/>
+        <w:jc w:val="both"/>
+        <w:rPr>
+          <w:rFonts w:eastAsia="Calibri" w:cstheme="minorHAnsi"/>
+          <w:sz w:val="24"/>
+          <w:szCs w:val="24"/>
+        </w:rPr>
+      </w:pPr>
+    </w:p>
+    <w:p>
+      <w:pPr>
+        <w:spacing w:after="0" w:line="276" w:lineRule="auto"/>
+        <w:jc w:val="both"/>
+        <w:rPr>
+          <w:rFonts w:eastAsia="Calibri" w:cstheme="minorHAnsi"/>
+          <w:sz w:val="24"/>
+          <w:szCs w:val="24"/>
+        </w:rPr>
+      </w:pPr>
+      <w:r>
+        <w:rPr>
+          <w:rFonts w:eastAsia="Calibri" w:cstheme="minorHAnsi"/>
+          <w:sz w:val="24"/>
+          <w:szCs w:val="24"/>
+        </w:rPr>
+        <w:t>Entre os participantes diretamente impactados pelo projeto estão os operadores das estações de trabalho. Estes profissionais possuem formação técnica, com ensino médio completo e especialização em áreas correlatas, como eletrônica e mecânica. Sua faixa etária está entre 30 e 45 anos, e eles recebem entre 2 a 4 salários mínimos. Cerca de cinco operadores, responsáveis por cada uma das estações que serão integradas pelo sistema de comunicação, estarão diretamente envolvidos na utilização da nova solução proposta.</w:t>
+      </w:r>
+    </w:p>
+    <w:p>
+      <w:pPr>
+        <w:spacing w:after="0" w:line="276" w:lineRule="auto"/>
+        <w:jc w:val="both"/>
+        <w:rPr>
+          <w:rFonts w:eastAsia="Calibri" w:cstheme="minorHAnsi"/>
+          <w:sz w:val="24"/>
+          <w:szCs w:val="24"/>
+        </w:rPr>
+      </w:pPr>
+    </w:p>
+    <w:p>
+      <w:pPr>
+        <w:spacing w:after="0" w:line="276" w:lineRule="auto"/>
+        <w:jc w:val="both"/>
+        <w:rPr>
+          <w:rFonts w:eastAsia="Calibri" w:cstheme="minorHAnsi"/>
+          <w:sz w:val="24"/>
+          <w:szCs w:val="24"/>
+        </w:rPr>
+      </w:pPr>
+      <w:r>
+        <w:rPr>
+          <w:rFonts w:eastAsia="Calibri" w:cstheme="minorHAnsi"/>
+          <w:sz w:val="24"/>
+          <w:szCs w:val="24"/>
+        </w:rPr>
+        <w:t>Além disso, o projeto conta com a participação de parceiros estratégicos. Entre eles estão fornecedores de tecnologia, responsáveis pelo suporte técnico e pelo fornecimento dos equipamentos de automação necessários para a comunicação entre as estações. Consultores especializados em automação industrial também contribuirão, oferecendo suporte técnico para a integração do sistema. Fabricantes de componentes elétricos irão prover as peças e dispositivos necessários para a instalação do sistema de comunicação entre as estações de trabalho.</w:t>
+      </w:r>
+    </w:p>
+    <w:p>
+      <w:pPr>
+        <w:spacing w:after="0" w:line="276" w:lineRule="auto"/>
+        <w:jc w:val="both"/>
+        <w:rPr>
+          <w:rFonts w:eastAsia="Calibri" w:cstheme="minorHAnsi"/>
+          <w:sz w:val="24"/>
+          <w:szCs w:val="24"/>
+        </w:rPr>
+      </w:pPr>
+    </w:p>
+    <w:p>
+      <w:pPr>
+        <w:spacing w:after="0" w:line="276" w:lineRule="auto"/>
+        <w:jc w:val="both"/>
+        <w:rPr>
+          <w:rFonts w:eastAsia="Calibri" w:cstheme="minorHAnsi"/>
+          <w:sz w:val="24"/>
+          <w:szCs w:val="24"/>
+        </w:rPr>
+      </w:pPr>
+      <w:r>
+        <w:rPr>
+          <w:rFonts w:eastAsia="Calibri" w:cstheme="minorHAnsi"/>
+          <w:sz w:val="24"/>
+          <w:szCs w:val="24"/>
+        </w:rPr>
+        <w:t>A formalização da cooperação entre as partes interessadas se dá por meio de contratos e termos de parceria entre a Tecmos e seus fornecedores, garantindo a viabilidade técnica e operacional do projeto. Esse sistema de comunicação visual entre as cinco estações de trabalho busca agilizar a troca de informações entre os operadores, utilizando um modelo de comunicação peer-to-peer, permitindo que cada estação se conecte diretamente com as demais. A pertinência social do projeto é justificada pela necessidade de aumentar a eficiência na produção industrial, reduzindo o tempo de resposta e otimizando o contr</w:t>
+      </w:r>
+      <w:r>
+        <w:rPr>
+          <w:rFonts w:eastAsia="Calibri" w:cstheme="minorHAnsi"/>
+          <w:sz w:val="24"/>
+          <w:szCs w:val="24"/>
+        </w:rPr>
+        <w:t>ole dos processos operacionais.</w:t>
+      </w:r>
+    </w:p>
+    <w:p>
+      <w:pPr>
+        <w:spacing w:after="0" w:line="276" w:lineRule="auto"/>
+        <w:jc w:val="both"/>
+        <w:rPr>
+          <w:rFonts w:eastAsia="Calibri" w:cstheme="minorHAnsi"/>
+          <w:sz w:val="24"/>
+          <w:szCs w:val="24"/>
+        </w:rPr>
+      </w:pPr>
+    </w:p>
+    <w:p>
+      <w:pPr>
+        <w:spacing w:after="0" w:line="276" w:lineRule="auto"/>
+        <w:jc w:val="both"/>
+        <w:rPr>
+          <w:rFonts w:eastAsia="Calibri" w:cstheme="minorHAnsi"/>
+          <w:sz w:val="24"/>
+          <w:szCs w:val="24"/>
+        </w:rPr>
+      </w:pPr>
+      <w:r>
+        <w:rPr>
+          <w:rFonts w:eastAsia="Calibri" w:cstheme="minorHAnsi"/>
+          <w:noProof/>
+          <w:sz w:val="24"/>
+          <w:szCs w:val="24"/>
+          <w:lang w:eastAsia="pt-BR"/>
+        </w:rPr>
+        <w:lastRenderedPageBreak/>
+        <w:drawing>
+          <wp:inline distT="0" distB="0" distL="0" distR="0" wp14:anchorId="1F3B2CEA" wp14:editId="110654E1">
+            <wp:extent cx="5729605" cy="8802806"/>
+            <wp:effectExtent l="0" t="0" r="4445" b="0"/>
+            <wp:docPr id="1" name="Imagem 1" descr="C:\Users\João\AppData\Local\Packages\5319275A.WhatsAppDesktop_cv1g1gvanyjgm\TempState\BC4586081F58BD9127939F420A298DC0\Imagem do WhatsApp de 2024-10-14 à(s) 17.56.53_cc55d3ef.jpg"/>
+            <wp:cNvGraphicFramePr>
+              <a:graphicFrameLocks xmlns:a="http://schemas.openxmlformats.org/drawingml/2006/main" noChangeAspect="1"/>
+            </wp:cNvGraphicFramePr>
+            <a:graphic xmlns:a="http://schemas.openxmlformats.org/drawingml/2006/main">
+              <a:graphicData uri="http://schemas.openxmlformats.org/drawingml/2006/picture">
+                <pic:pic xmlns:pic="http://schemas.openxmlformats.org/drawingml/2006/picture">
+                  <pic:nvPicPr>
+                    <pic:cNvPr id="0" name="Picture 1" descr="C:\Users\João\AppData\Local\Packages\5319275A.WhatsAppDesktop_cv1g1gvanyjgm\TempState\BC4586081F58BD9127939F420A298DC0\Imagem do WhatsApp de 2024-10-14 à(s) 17.56.53_cc55d3ef.jpg"/>
+                    <pic:cNvPicPr>
+                      <a:picLocks noChangeAspect="1" noChangeArrowheads="1"/>
+                    </pic:cNvPicPr>
+                  </pic:nvPicPr>
+                  <pic:blipFill>
+                    <a:blip r:embed="rId11">
+                      <a:extLst>
+                        <a:ext uri="{28A0092B-C50C-407E-A947-70E740481C1C}">
+                          <a14:useLocalDpi xmlns:a14="http://schemas.microsoft.com/office/drawing/2010/main" val="0"/>
+                        </a:ext>
+                      </a:extLst>
+                    </a:blip>
+                    <a:srcRect/>
+                    <a:stretch>
+                      <a:fillRect/>
+                    </a:stretch>
+                  </pic:blipFill>
+                  <pic:spPr bwMode="auto">
+                    <a:xfrm>
+                      <a:off x="0" y="0"/>
+                      <a:ext cx="5755823" cy="8843086"/>
+                    </a:xfrm>
+                    <a:prstGeom prst="rect">
+                      <a:avLst/>
+                    </a:prstGeom>
+                    <a:noFill/>
+                    <a:ln>
+                      <a:noFill/>
+                    </a:ln>
+                  </pic:spPr>
+                </pic:pic>
+              </a:graphicData>
+            </a:graphic>
+          </wp:inline>
+        </w:drawing>
+      </w:r>
+    </w:p>
+    <w:p>
+      <w:pPr>
+        <w:spacing w:after="0" w:line="276" w:lineRule="auto"/>
+        <w:jc w:val="both"/>
+        <w:rPr>
+          <w:rFonts w:eastAsia="Calibri" w:cstheme="minorHAnsi"/>
+          <w:sz w:val="24"/>
+          <w:szCs w:val="24"/>
+        </w:rPr>
+      </w:pPr>
+      <w:r>
+        <w:rPr>
+          <w:rFonts w:eastAsia="Calibri" w:cstheme="minorHAnsi"/>
+          <w:noProof/>
+          <w:sz w:val="24"/>
+          <w:szCs w:val="24"/>
+          <w:lang w:eastAsia="pt-BR"/>
+        </w:rPr>
+        <w:lastRenderedPageBreak/>
+        <w:drawing>
+          <wp:inline distT="0" distB="0" distL="0" distR="0" wp14:anchorId="1F8086EF" wp14:editId="3F8235D8">
+            <wp:extent cx="5731195" cy="8871045"/>
+            <wp:effectExtent l="0" t="0" r="3175" b="6350"/>
+            <wp:docPr id="2" name="Imagem 2" descr="C:\Users\João\AppData\Local\Packages\5319275A.WhatsAppDesktop_cv1g1gvanyjgm\TempState\628C2F3E5B0FF10A00A1DB33459F5467\Imagem do WhatsApp de 2024-10-14 à(s) 17.56.53_5607636d.jpg"/>
+            <wp:cNvGraphicFramePr>
+              <a:graphicFrameLocks xmlns:a="http://schemas.openxmlformats.org/drawingml/2006/main" noChangeAspect="1"/>
+            </wp:cNvGraphicFramePr>
+            <a:graphic xmlns:a="http://schemas.openxmlformats.org/drawingml/2006/main">
+              <a:graphicData uri="http://schemas.openxmlformats.org/drawingml/2006/picture">
+                <pic:pic xmlns:pic="http://schemas.openxmlformats.org/drawingml/2006/picture">
+                  <pic:nvPicPr>
+                    <pic:cNvPr id="0" name="Picture 2" descr="C:\Users\João\AppData\Local\Packages\5319275A.WhatsAppDesktop_cv1g1gvanyjgm\TempState\628C2F3E5B0FF10A00A1DB33459F5467\Imagem do WhatsApp de 2024-10-14 à(s) 17.56.53_5607636d.jpg"/>
+                    <pic:cNvPicPr>
+                      <a:picLocks noChangeAspect="1" noChangeArrowheads="1"/>
+                    </pic:cNvPicPr>
+                  </pic:nvPicPr>
+                  <pic:blipFill>
+                    <a:blip r:embed="rId12">
+                      <a:extLst>
+                        <a:ext uri="{28A0092B-C50C-407E-A947-70E740481C1C}">
+                          <a14:useLocalDpi xmlns:a14="http://schemas.microsoft.com/office/drawing/2010/main" val="0"/>
+                        </a:ext>
+                      </a:extLst>
+                    </a:blip>
+                    <a:srcRect/>
+                    <a:stretch>
+                      <a:fillRect/>
+                    </a:stretch>
+                  </pic:blipFill>
+                  <pic:spPr bwMode="auto">
+                    <a:xfrm>
+                      <a:off x="0" y="0"/>
+                      <a:ext cx="5750539" cy="8900987"/>
+                    </a:xfrm>
+                    <a:prstGeom prst="rect">
+                      <a:avLst/>
+                    </a:prstGeom>
+                    <a:noFill/>
+                    <a:ln>
+                      <a:noFill/>
+                    </a:ln>
+                  </pic:spPr>
+                </pic:pic>
+              </a:graphicData>
+            </a:graphic>
+          </wp:inline>
+        </w:drawing>
+      </w:r>
     </w:p>
     <w:p>
       <w:pPr>
@@ -2895,6 +3100,7 @@
         <w:rPr>
           <w:rFonts w:eastAsia="Calibri"/>
         </w:rPr>
+        <w:lastRenderedPageBreak/>
         <w:t xml:space="preserve">Problemática </w:t>
       </w:r>
       <w:r>
@@ -3094,27 +3300,7 @@
           <w:sz w:val="24"/>
           <w:szCs w:val="24"/>
         </w:rPr>
-        <w:t xml:space="preserve">Elucidar também que a demanda </w:t>
-      </w:r>
-      <w:proofErr w:type="spellStart"/>
-      <w:r>
-        <w:rPr>
-          <w:rFonts w:eastAsia="Calibri"/>
-          <w:color w:val="FF0000"/>
-          <w:sz w:val="24"/>
-          <w:szCs w:val="24"/>
-        </w:rPr>
-        <w:t>sociocomunitária</w:t>
-      </w:r>
-      <w:proofErr w:type="spellEnd"/>
-      <w:r>
-        <w:rPr>
-          <w:rFonts w:eastAsia="Calibri"/>
-          <w:color w:val="FF0000"/>
-          <w:sz w:val="24"/>
-          <w:szCs w:val="24"/>
-        </w:rPr>
-        <w:t xml:space="preserve"> foi identificada, a partir de encontros/conversas/trocas/escuta da comunidade onde o projeto </w:t>
+        <w:t xml:space="preserve">Elucidar também que a demanda sociocomunitária foi identificada, a partir de encontros/conversas/trocas/escuta da comunidade onde o projeto </w:t>
       </w:r>
       <w:r>
         <w:rPr>
@@ -3233,110 +3419,8 @@
           <w:sz w:val="24"/>
           <w:szCs w:val="24"/>
         </w:rPr>
-        <w:t xml:space="preserve"> o desejo de uma solução mais prática e eficaz. O objetivo é desenvolver uma solução tecnológica utilizando </w:t>
-      </w:r>
-      <w:proofErr w:type="spellStart"/>
-      <w:r>
-        <w:rPr>
-          <w:rFonts w:eastAsia="Calibri" w:cstheme="minorHAnsi"/>
-          <w:sz w:val="24"/>
-          <w:szCs w:val="24"/>
-        </w:rPr>
-        <w:t>IoT</w:t>
-      </w:r>
-      <w:proofErr w:type="spellEnd"/>
-      <w:r>
-        <w:rPr>
-          <w:rFonts w:eastAsia="Calibri" w:cstheme="minorHAnsi"/>
-          <w:sz w:val="24"/>
-          <w:szCs w:val="24"/>
-        </w:rPr>
-        <w:t xml:space="preserve"> para melhorar a comunicação entre os funcionários e o técnico, minimizando as interrupções e promovendo uma maior eficiência e inclusão no ambiente de trabalho.</w:t>
-      </w:r>
-    </w:p>
-    <w:p>
-      <w:pPr>
-        <w:spacing w:after="0" w:line="276" w:lineRule="auto"/>
-        <w:jc w:val="both"/>
-        <w:rPr>
-          <w:rFonts w:eastAsia="Calibri" w:cstheme="minorHAnsi"/>
-          <w:color w:val="FF0000"/>
-          <w:sz w:val="24"/>
-          <w:szCs w:val="24"/>
-        </w:rPr>
-      </w:pPr>
-    </w:p>
-    <w:p>
-      <w:pPr>
-        <w:spacing w:after="0" w:line="276" w:lineRule="auto"/>
-        <w:jc w:val="both"/>
-        <w:rPr>
-          <w:rFonts w:eastAsia="Calibri" w:cstheme="minorHAnsi"/>
-          <w:color w:val="FF0000"/>
-          <w:sz w:val="24"/>
-          <w:szCs w:val="24"/>
-        </w:rPr>
-      </w:pPr>
-    </w:p>
-    <w:p>
-      <w:pPr>
-        <w:spacing w:after="0" w:line="276" w:lineRule="auto"/>
-        <w:jc w:val="both"/>
-        <w:rPr>
-          <w:rFonts w:eastAsia="Calibri" w:cstheme="minorHAnsi"/>
-          <w:color w:val="FF0000"/>
-          <w:sz w:val="24"/>
-          <w:szCs w:val="24"/>
-        </w:rPr>
-      </w:pPr>
-    </w:p>
-    <w:p>
-      <w:pPr>
-        <w:spacing w:after="0" w:line="276" w:lineRule="auto"/>
-        <w:jc w:val="both"/>
-        <w:rPr>
-          <w:rFonts w:eastAsia="Calibri" w:cstheme="minorHAnsi"/>
-          <w:color w:val="FF0000"/>
-          <w:sz w:val="24"/>
-          <w:szCs w:val="24"/>
-        </w:rPr>
-      </w:pPr>
-    </w:p>
-    <w:p>
-      <w:pPr>
-        <w:spacing w:after="0" w:line="276" w:lineRule="auto"/>
-        <w:jc w:val="both"/>
-        <w:rPr>
-          <w:rFonts w:eastAsia="Calibri" w:cstheme="minorHAnsi"/>
-          <w:color w:val="FF0000"/>
-          <w:sz w:val="24"/>
-          <w:szCs w:val="24"/>
-        </w:rPr>
-      </w:pPr>
-    </w:p>
-    <w:p>
-      <w:pPr>
-        <w:spacing w:after="0" w:line="276" w:lineRule="auto"/>
-        <w:jc w:val="both"/>
-        <w:rPr>
-          <w:rFonts w:eastAsia="Calibri" w:cstheme="minorHAnsi"/>
-          <w:color w:val="FF0000"/>
-          <w:sz w:val="24"/>
-          <w:szCs w:val="24"/>
-        </w:rPr>
-      </w:pPr>
-    </w:p>
-    <w:p>
-      <w:pPr>
-        <w:spacing w:after="0" w:line="276" w:lineRule="auto"/>
-        <w:jc w:val="both"/>
-        <w:rPr>
-          <w:rFonts w:eastAsia="Calibri" w:cstheme="minorHAnsi"/>
-          <w:color w:val="FF0000"/>
-          <w:sz w:val="24"/>
-          <w:szCs w:val="24"/>
-        </w:rPr>
-      </w:pPr>
+        <w:t xml:space="preserve"> o desejo de uma solução mais prática e eficaz. O objetivo é desenvolver uma solução tecnológica utilizando IoT para melhorar a comunicação entre os funcionários e o técnico, minimizando as interrupções e promovendo uma maior eficiência e inclusão no ambiente de trabalho.</w:t>
+      </w:r>
     </w:p>
     <w:p>
       <w:pPr>
@@ -3366,7 +3450,6 @@
         <w:rPr>
           <w:rFonts w:eastAsia="Calibri"/>
         </w:rPr>
-        <w:lastRenderedPageBreak/>
         <w:t>Justificativa</w:t>
       </w:r>
       <w:bookmarkEnd w:id="3"/>
@@ -3574,6 +3657,7 @@
         <w:rPr>
           <w:rFonts w:eastAsia="Calibri"/>
         </w:rPr>
+        <w:lastRenderedPageBreak/>
         <w:t>Objetivos</w:t>
       </w:r>
       <w:r>
@@ -3779,25 +3863,7 @@
           <w:sz w:val="24"/>
           <w:szCs w:val="24"/>
         </w:rPr>
-        <w:t xml:space="preserve">Desenvolver uma solução baseada em </w:t>
-      </w:r>
-      <w:proofErr w:type="spellStart"/>
-      <w:r>
-        <w:rPr>
-          <w:rFonts w:eastAsia="Calibri" w:cstheme="minorHAnsi"/>
-          <w:sz w:val="24"/>
-          <w:szCs w:val="24"/>
-        </w:rPr>
-        <w:t>IoT</w:t>
-      </w:r>
-      <w:proofErr w:type="spellEnd"/>
-      <w:r>
-        <w:rPr>
-          <w:rFonts w:eastAsia="Calibri" w:cstheme="minorHAnsi"/>
-          <w:sz w:val="24"/>
-          <w:szCs w:val="24"/>
-        </w:rPr>
-        <w:t xml:space="preserve"> que melhore a comunicação entre os funcionários da empresa e o técnico com deficiência auditiva, minimizando o tempo de resposta e interrupções no fluxo de trabalho.</w:t>
+        <w:t>Desenvolver uma solução baseada em IoT que melhore a comunicação entre os funcionários da empresa e o técnico com deficiência auditiva, minimizando o tempo de resposta e interrupções no fluxo de trabalho.</w:t>
       </w:r>
     </w:p>
     <w:p>
@@ -3892,6 +3958,198 @@
     </w:p>
     <w:p>
       <w:pPr>
+        <w:spacing w:after="0" w:line="276" w:lineRule="auto"/>
+        <w:jc w:val="both"/>
+        <w:rPr>
+          <w:rFonts w:eastAsia="Calibri" w:cstheme="minorHAnsi"/>
+          <w:color w:val="FF0000"/>
+          <w:sz w:val="24"/>
+          <w:szCs w:val="24"/>
+        </w:rPr>
+      </w:pPr>
+    </w:p>
+    <w:p>
+      <w:pPr>
+        <w:spacing w:after="0" w:line="276" w:lineRule="auto"/>
+        <w:jc w:val="both"/>
+        <w:rPr>
+          <w:rFonts w:eastAsia="Calibri" w:cstheme="minorHAnsi"/>
+          <w:color w:val="FF0000"/>
+          <w:sz w:val="24"/>
+          <w:szCs w:val="24"/>
+        </w:rPr>
+      </w:pPr>
+    </w:p>
+    <w:p>
+      <w:pPr>
+        <w:spacing w:after="0" w:line="276" w:lineRule="auto"/>
+        <w:jc w:val="both"/>
+        <w:rPr>
+          <w:rFonts w:eastAsia="Calibri" w:cstheme="minorHAnsi"/>
+          <w:color w:val="FF0000"/>
+          <w:sz w:val="24"/>
+          <w:szCs w:val="24"/>
+        </w:rPr>
+      </w:pPr>
+    </w:p>
+    <w:p>
+      <w:pPr>
+        <w:spacing w:after="0" w:line="276" w:lineRule="auto"/>
+        <w:jc w:val="both"/>
+        <w:rPr>
+          <w:rFonts w:eastAsia="Calibri" w:cstheme="minorHAnsi"/>
+          <w:color w:val="FF0000"/>
+          <w:sz w:val="24"/>
+          <w:szCs w:val="24"/>
+        </w:rPr>
+      </w:pPr>
+    </w:p>
+    <w:p>
+      <w:pPr>
+        <w:spacing w:after="0" w:line="276" w:lineRule="auto"/>
+        <w:jc w:val="both"/>
+        <w:rPr>
+          <w:rFonts w:eastAsia="Calibri" w:cstheme="minorHAnsi"/>
+          <w:color w:val="FF0000"/>
+          <w:sz w:val="24"/>
+          <w:szCs w:val="24"/>
+        </w:rPr>
+      </w:pPr>
+    </w:p>
+    <w:p>
+      <w:pPr>
+        <w:spacing w:after="0" w:line="276" w:lineRule="auto"/>
+        <w:jc w:val="both"/>
+        <w:rPr>
+          <w:rFonts w:eastAsia="Calibri" w:cstheme="minorHAnsi"/>
+          <w:color w:val="FF0000"/>
+          <w:sz w:val="24"/>
+          <w:szCs w:val="24"/>
+        </w:rPr>
+      </w:pPr>
+    </w:p>
+    <w:p>
+      <w:pPr>
+        <w:spacing w:after="0" w:line="276" w:lineRule="auto"/>
+        <w:jc w:val="both"/>
+        <w:rPr>
+          <w:rFonts w:eastAsia="Calibri" w:cstheme="minorHAnsi"/>
+          <w:color w:val="FF0000"/>
+          <w:sz w:val="24"/>
+          <w:szCs w:val="24"/>
+        </w:rPr>
+      </w:pPr>
+    </w:p>
+    <w:p>
+      <w:pPr>
+        <w:spacing w:after="0" w:line="276" w:lineRule="auto"/>
+        <w:jc w:val="both"/>
+        <w:rPr>
+          <w:rFonts w:eastAsia="Calibri" w:cstheme="minorHAnsi"/>
+          <w:color w:val="FF0000"/>
+          <w:sz w:val="24"/>
+          <w:szCs w:val="24"/>
+        </w:rPr>
+      </w:pPr>
+    </w:p>
+    <w:p>
+      <w:pPr>
+        <w:spacing w:after="0" w:line="276" w:lineRule="auto"/>
+        <w:jc w:val="both"/>
+        <w:rPr>
+          <w:rFonts w:eastAsia="Calibri" w:cstheme="minorHAnsi"/>
+          <w:color w:val="FF0000"/>
+          <w:sz w:val="24"/>
+          <w:szCs w:val="24"/>
+        </w:rPr>
+      </w:pPr>
+    </w:p>
+    <w:p>
+      <w:pPr>
+        <w:spacing w:after="0" w:line="276" w:lineRule="auto"/>
+        <w:jc w:val="both"/>
+        <w:rPr>
+          <w:rFonts w:eastAsia="Calibri" w:cstheme="minorHAnsi"/>
+          <w:color w:val="FF0000"/>
+          <w:sz w:val="24"/>
+          <w:szCs w:val="24"/>
+        </w:rPr>
+      </w:pPr>
+    </w:p>
+    <w:p>
+      <w:pPr>
+        <w:spacing w:after="0" w:line="276" w:lineRule="auto"/>
+        <w:jc w:val="both"/>
+        <w:rPr>
+          <w:rFonts w:eastAsia="Calibri" w:cstheme="minorHAnsi"/>
+          <w:color w:val="FF0000"/>
+          <w:sz w:val="24"/>
+          <w:szCs w:val="24"/>
+        </w:rPr>
+      </w:pPr>
+    </w:p>
+    <w:p>
+      <w:pPr>
+        <w:spacing w:after="0" w:line="276" w:lineRule="auto"/>
+        <w:jc w:val="both"/>
+        <w:rPr>
+          <w:rFonts w:eastAsia="Calibri" w:cstheme="minorHAnsi"/>
+          <w:color w:val="FF0000"/>
+          <w:sz w:val="24"/>
+          <w:szCs w:val="24"/>
+        </w:rPr>
+      </w:pPr>
+    </w:p>
+    <w:p>
+      <w:pPr>
+        <w:spacing w:after="0" w:line="276" w:lineRule="auto"/>
+        <w:jc w:val="both"/>
+        <w:rPr>
+          <w:rFonts w:eastAsia="Calibri" w:cstheme="minorHAnsi"/>
+          <w:color w:val="FF0000"/>
+          <w:sz w:val="24"/>
+          <w:szCs w:val="24"/>
+        </w:rPr>
+      </w:pPr>
+    </w:p>
+    <w:p>
+      <w:pPr>
+        <w:spacing w:after="0" w:line="276" w:lineRule="auto"/>
+        <w:jc w:val="both"/>
+        <w:rPr>
+          <w:rFonts w:eastAsia="Calibri" w:cstheme="minorHAnsi"/>
+          <w:color w:val="FF0000"/>
+          <w:sz w:val="24"/>
+          <w:szCs w:val="24"/>
+        </w:rPr>
+      </w:pPr>
+    </w:p>
+    <w:p>
+      <w:pPr>
+        <w:spacing w:after="0" w:line="276" w:lineRule="auto"/>
+        <w:jc w:val="both"/>
+        <w:rPr>
+          <w:rFonts w:eastAsia="Calibri" w:cstheme="minorHAnsi"/>
+          <w:color w:val="FF0000"/>
+          <w:sz w:val="24"/>
+          <w:szCs w:val="24"/>
+        </w:rPr>
+      </w:pPr>
+    </w:p>
+    <w:p>
+      <w:pPr>
+        <w:spacing w:after="0" w:line="276" w:lineRule="auto"/>
+        <w:jc w:val="both"/>
+        <w:rPr>
+          <w:rFonts w:eastAsia="Calibri" w:cstheme="minorHAnsi"/>
+          <w:color w:val="FF0000"/>
+          <w:sz w:val="24"/>
+          <w:szCs w:val="24"/>
+        </w:rPr>
+      </w:pPr>
+    </w:p>
+    <w:p>
+      <w:pPr>
         <w:pStyle w:val="Ttulo2"/>
         <w:numPr>
           <w:ilvl w:val="1"/>
@@ -4089,27 +4347,7 @@
           <w:sz w:val="24"/>
           <w:szCs w:val="24"/>
         </w:rPr>
-        <w:t>, utilizamos referenciais teóricos relacionados à Internet das Coisas (</w:t>
-      </w:r>
-      <w:proofErr w:type="spellStart"/>
-      <w:r>
-        <w:rPr>
-          <w:rFonts w:eastAsia="Calibri" w:cstheme="minorHAnsi"/>
-          <w:bCs/>
-          <w:sz w:val="24"/>
-          <w:szCs w:val="24"/>
-        </w:rPr>
-        <w:t>IoT</w:t>
-      </w:r>
-      <w:proofErr w:type="spellEnd"/>
-      <w:r>
-        <w:rPr>
-          <w:rFonts w:eastAsia="Calibri" w:cstheme="minorHAnsi"/>
-          <w:bCs/>
-          <w:sz w:val="24"/>
-          <w:szCs w:val="24"/>
-        </w:rPr>
-        <w:t>), acessibilidade no ambiente de trabalho e inclusão de pessoas com deficiência.</w:t>
+        <w:t>, utilizamos referenciais teóricos relacionados à Internet das Coisas (IoT), acessibilidade no ambiente de trabalho e inclusão de pessoas com deficiência.</w:t>
       </w:r>
     </w:p>
     <w:p>
@@ -4148,127 +4386,7 @@
           <w:sz w:val="24"/>
           <w:szCs w:val="24"/>
         </w:rPr>
-        <w:t xml:space="preserve">Primeiramente, as definições e conceitos de </w:t>
-      </w:r>
-      <w:proofErr w:type="spellStart"/>
-      <w:r>
-        <w:rPr>
-          <w:rFonts w:eastAsia="Calibri" w:cstheme="minorHAnsi"/>
-          <w:bCs/>
-          <w:sz w:val="24"/>
-          <w:szCs w:val="24"/>
-        </w:rPr>
-        <w:t>IoT</w:t>
-      </w:r>
-      <w:proofErr w:type="spellEnd"/>
-      <w:r>
-        <w:rPr>
-          <w:rFonts w:eastAsia="Calibri" w:cstheme="minorHAnsi"/>
-          <w:bCs/>
-          <w:sz w:val="24"/>
-          <w:szCs w:val="24"/>
-        </w:rPr>
-        <w:t xml:space="preserve">, conforme abordados por Luigi </w:t>
-      </w:r>
-      <w:proofErr w:type="spellStart"/>
-      <w:r>
-        <w:rPr>
-          <w:rFonts w:eastAsia="Calibri" w:cstheme="minorHAnsi"/>
-          <w:bCs/>
-          <w:sz w:val="24"/>
-          <w:szCs w:val="24"/>
-        </w:rPr>
-        <w:t>Atzori</w:t>
-      </w:r>
-      <w:proofErr w:type="spellEnd"/>
-      <w:r>
-        <w:rPr>
-          <w:rFonts w:eastAsia="Calibri" w:cstheme="minorHAnsi"/>
-          <w:bCs/>
-          <w:sz w:val="24"/>
-          <w:szCs w:val="24"/>
-        </w:rPr>
-        <w:t xml:space="preserve">, </w:t>
-      </w:r>
-      <w:proofErr w:type="spellStart"/>
-      <w:r>
-        <w:rPr>
-          <w:rFonts w:eastAsia="Calibri" w:cstheme="minorHAnsi"/>
-          <w:bCs/>
-          <w:sz w:val="24"/>
-          <w:szCs w:val="24"/>
-        </w:rPr>
-        <w:t>Antonio</w:t>
-      </w:r>
-      <w:proofErr w:type="spellEnd"/>
-      <w:r>
-        <w:rPr>
-          <w:rFonts w:eastAsia="Calibri" w:cstheme="minorHAnsi"/>
-          <w:bCs/>
-          <w:sz w:val="24"/>
-          <w:szCs w:val="24"/>
-        </w:rPr>
-        <w:t xml:space="preserve"> </w:t>
-      </w:r>
-      <w:proofErr w:type="spellStart"/>
-      <w:r>
-        <w:rPr>
-          <w:rFonts w:eastAsia="Calibri" w:cstheme="minorHAnsi"/>
-          <w:bCs/>
-          <w:sz w:val="24"/>
-          <w:szCs w:val="24"/>
-        </w:rPr>
-        <w:t>Iera</w:t>
-      </w:r>
-      <w:proofErr w:type="spellEnd"/>
-      <w:r>
-        <w:rPr>
-          <w:rFonts w:eastAsia="Calibri" w:cstheme="minorHAnsi"/>
-          <w:bCs/>
-          <w:sz w:val="24"/>
-          <w:szCs w:val="24"/>
-        </w:rPr>
-        <w:t xml:space="preserve"> e </w:t>
-      </w:r>
-      <w:proofErr w:type="spellStart"/>
-      <w:r>
-        <w:rPr>
-          <w:rFonts w:eastAsia="Calibri" w:cstheme="minorHAnsi"/>
-          <w:bCs/>
-          <w:sz w:val="24"/>
-          <w:szCs w:val="24"/>
-        </w:rPr>
-        <w:t>Giacomo</w:t>
-      </w:r>
-      <w:proofErr w:type="spellEnd"/>
-      <w:r>
-        <w:rPr>
-          <w:rFonts w:eastAsia="Calibri" w:cstheme="minorHAnsi"/>
-          <w:bCs/>
-          <w:sz w:val="24"/>
-          <w:szCs w:val="24"/>
-        </w:rPr>
-        <w:t xml:space="preserve"> </w:t>
-      </w:r>
-      <w:proofErr w:type="spellStart"/>
-      <w:r>
-        <w:rPr>
-          <w:rFonts w:eastAsia="Calibri" w:cstheme="minorHAnsi"/>
-          <w:bCs/>
-          <w:sz w:val="24"/>
-          <w:szCs w:val="24"/>
-        </w:rPr>
-        <w:t>Morabito</w:t>
-      </w:r>
-      <w:proofErr w:type="spellEnd"/>
-      <w:r>
-        <w:rPr>
-          <w:rFonts w:eastAsia="Calibri" w:cstheme="minorHAnsi"/>
-          <w:bCs/>
-          <w:sz w:val="24"/>
-          <w:szCs w:val="24"/>
-        </w:rPr>
-        <w:t xml:space="preserve"> (2010)</w:t>
+        <w:t>Primeiramente, as definições e conceitos de IoT, conforme abordados por Luigi Atzori, Antonio Iera e Giacomo Morabito (2010)</w:t>
       </w:r>
       <w:r>
         <w:rPr>
@@ -4286,27 +4404,7 @@
           <w:sz w:val="24"/>
           <w:szCs w:val="24"/>
         </w:rPr>
-        <w:t xml:space="preserve">, fornecem uma base sólida para entender o potencial da interconectividade de dispositivos no contexto empresarial. Segundo os autores, a </w:t>
-      </w:r>
-      <w:proofErr w:type="spellStart"/>
-      <w:r>
-        <w:rPr>
-          <w:rFonts w:eastAsia="Calibri" w:cstheme="minorHAnsi"/>
-          <w:bCs/>
-          <w:sz w:val="24"/>
-          <w:szCs w:val="24"/>
-        </w:rPr>
-        <w:t>IoT</w:t>
-      </w:r>
-      <w:proofErr w:type="spellEnd"/>
-      <w:r>
-        <w:rPr>
-          <w:rFonts w:eastAsia="Calibri" w:cstheme="minorHAnsi"/>
-          <w:bCs/>
-          <w:sz w:val="24"/>
-          <w:szCs w:val="24"/>
-        </w:rPr>
-        <w:t xml:space="preserve"> é uma rede que permite a comunicação eficiente entre objetos, pessoas e sistemas, tornando-a uma escolha adequada para melhorar a interação no ambiente de trabalho, especialmente em situações que exigem uma resposta rápida e comunicação indireta, como no caso do funcion</w:t>
+        <w:t>, fornecem uma base sólida para entender o potencial da interconectividade de dispositivos no contexto empresarial. Segundo os autores, a IoT é uma rede que permite a comunicação eficiente entre objetos, pessoas e sistemas, tornando-a uma escolha adequada para melhorar a interação no ambiente de trabalho, especialmente em situações que exigem uma resposta rápida e comunicação indireta, como no caso do funcion</w:t>
       </w:r>
       <w:r>
         <w:rPr>
@@ -4363,27 +4461,7 @@
           <w:sz w:val="24"/>
           <w:szCs w:val="24"/>
         </w:rPr>
-        <w:t xml:space="preserve">Outro autor relevante é Charles T. </w:t>
-      </w:r>
-      <w:proofErr w:type="spellStart"/>
-      <w:r>
-        <w:rPr>
-          <w:rFonts w:eastAsia="Calibri" w:cstheme="minorHAnsi"/>
-          <w:bCs/>
-          <w:sz w:val="24"/>
-          <w:szCs w:val="24"/>
-        </w:rPr>
-        <w:t>Betz</w:t>
-      </w:r>
-      <w:proofErr w:type="spellEnd"/>
-      <w:r>
-        <w:rPr>
-          <w:rFonts w:eastAsia="Calibri" w:cstheme="minorHAnsi"/>
-          <w:bCs/>
-          <w:sz w:val="24"/>
-          <w:szCs w:val="24"/>
-        </w:rPr>
-        <w:t xml:space="preserve"> (2011)</w:t>
+        <w:t>Outro autor relevante é Charles T. Betz (2011)</w:t>
       </w:r>
       <w:r>
         <w:rPr>
@@ -4401,48 +4479,17 @@
           <w:sz w:val="24"/>
           <w:szCs w:val="24"/>
         </w:rPr>
-        <w:t xml:space="preserve">, que discute a aplicação da tecnologia em processos de negócios, abordando a integração de tecnologias para otimizar a eficiência. A obra de </w:t>
-      </w:r>
-      <w:proofErr w:type="spellStart"/>
-      <w:r>
-        <w:rPr>
-          <w:rFonts w:eastAsia="Calibri" w:cstheme="minorHAnsi"/>
-          <w:bCs/>
-          <w:sz w:val="24"/>
-          <w:szCs w:val="24"/>
-        </w:rPr>
-        <w:t>Betz</w:t>
-      </w:r>
-      <w:proofErr w:type="spellEnd"/>
-      <w:r>
-        <w:rPr>
-          <w:rFonts w:eastAsia="Calibri" w:cstheme="minorHAnsi"/>
-          <w:bCs/>
-          <w:sz w:val="24"/>
-          <w:szCs w:val="24"/>
-        </w:rPr>
-        <w:t xml:space="preserve"> traz importantes insights sobre como soluções tecnológicas podem ser aplicadas para melhorar a comunicação interna e promover um ambiente de trabalho mais colaborativo e produtivo, servindo como base teórica para a implementação do sis</w:t>
-      </w:r>
-      <w:r>
-        <w:rPr>
-          <w:rFonts w:eastAsia="Calibri" w:cstheme="minorHAnsi"/>
-          <w:bCs/>
-          <w:sz w:val="24"/>
-          <w:szCs w:val="24"/>
-        </w:rPr>
-        <w:t xml:space="preserve">tema de alerta baseado em </w:t>
-      </w:r>
-      <w:proofErr w:type="spellStart"/>
-      <w:r>
-        <w:rPr>
-          <w:rFonts w:eastAsia="Calibri" w:cstheme="minorHAnsi"/>
-          <w:bCs/>
-          <w:sz w:val="24"/>
-          <w:szCs w:val="24"/>
-        </w:rPr>
-        <w:t>IoT</w:t>
-      </w:r>
-      <w:proofErr w:type="spellEnd"/>
+        <w:t>, que discute a aplicação da tecnologia em processos de negócios, abordando a integração de tecnologias para otimizar a eficiência. A obra de Betz traz importantes insights sobre como soluções tecnológicas podem ser aplicadas para melhorar a comunicação interna e promover um ambiente de trabalho mais colaborativo e produtivo, servindo como base teórica para a implementação do sis</w:t>
+      </w:r>
+      <w:r>
+        <w:rPr>
+          <w:rFonts w:eastAsia="Calibri" w:cstheme="minorHAnsi"/>
+          <w:bCs/>
+          <w:sz w:val="24"/>
+          <w:szCs w:val="24"/>
+        </w:rPr>
+        <w:t>tema de alerta baseado em IoT</w:t>
+      </w:r>
       <w:r>
         <w:rPr>
           <w:rFonts w:eastAsia="Calibri" w:cstheme="minorHAnsi"/>
@@ -4586,67 +4633,7 @@
           <w:szCs w:val="24"/>
         </w:rPr>
         <w:lastRenderedPageBreak/>
-        <w:t xml:space="preserve">Esses três referenciais teóricos orientam o desenvolvimento do projeto, justificando a escolha de uma solução </w:t>
-      </w:r>
-      <w:proofErr w:type="spellStart"/>
-      <w:r>
-        <w:rPr>
-          <w:rFonts w:eastAsia="Calibri" w:cstheme="minorHAnsi"/>
-          <w:bCs/>
-          <w:sz w:val="24"/>
-          <w:szCs w:val="24"/>
-        </w:rPr>
-        <w:t>IoT</w:t>
-      </w:r>
-      <w:proofErr w:type="spellEnd"/>
-      <w:r>
-        <w:rPr>
-          <w:rFonts w:eastAsia="Calibri" w:cstheme="minorHAnsi"/>
-          <w:bCs/>
-          <w:sz w:val="24"/>
-          <w:szCs w:val="24"/>
-        </w:rPr>
-        <w:t xml:space="preserve"> inclusiva e eficiente. A obra de </w:t>
-      </w:r>
-      <w:proofErr w:type="spellStart"/>
-      <w:r>
-        <w:rPr>
-          <w:rFonts w:eastAsia="Calibri" w:cstheme="minorHAnsi"/>
-          <w:bCs/>
-          <w:sz w:val="24"/>
-          <w:szCs w:val="24"/>
-        </w:rPr>
-        <w:t>Atzori</w:t>
-      </w:r>
-      <w:proofErr w:type="spellEnd"/>
-      <w:r>
-        <w:rPr>
-          <w:rFonts w:eastAsia="Calibri" w:cstheme="minorHAnsi"/>
-          <w:bCs/>
-          <w:sz w:val="24"/>
-          <w:szCs w:val="24"/>
-        </w:rPr>
-        <w:t xml:space="preserve"> et al. esclarece os conceitos técnicos que guiam o projeto, </w:t>
-      </w:r>
-      <w:proofErr w:type="spellStart"/>
-      <w:r>
-        <w:rPr>
-          <w:rFonts w:eastAsia="Calibri" w:cstheme="minorHAnsi"/>
-          <w:bCs/>
-          <w:sz w:val="24"/>
-          <w:szCs w:val="24"/>
-        </w:rPr>
-        <w:t>Betz</w:t>
-      </w:r>
-      <w:proofErr w:type="spellEnd"/>
-      <w:r>
-        <w:rPr>
-          <w:rFonts w:eastAsia="Calibri" w:cstheme="minorHAnsi"/>
-          <w:bCs/>
-          <w:sz w:val="24"/>
-          <w:szCs w:val="24"/>
-        </w:rPr>
-        <w:t xml:space="preserve"> traz a relação entre tecnologia e otimização de processos empresariais, enquanto Scherer reforça a importância da acessibilidade como direito e necessidade em ambientes corporativos. A partir dessas bases, o desenvolvimento do projeto busca não apenas resolver o problema técnico, mas também criar um ambiente mais inclusivo e acessível para todos os funcionários.</w:t>
+        <w:t>Esses três referenciais teóricos orientam o desenvolvimento do projeto, justificando a escolha de uma solução IoT inclusiva e eficiente. A obra de Atzori et al. esclarece os conceitos técnicos que guiam o projeto, Betz traz a relação entre tecnologia e otimização de processos empresariais, enquanto Scherer reforça a importância da acessibilidade como direito e necessidade em ambientes corporativos. A partir dessas bases, o desenvolvimento do projeto busca não apenas resolver o problema técnico, mas também criar um ambiente mais inclusivo e acessível para todos os funcionários.</w:t>
       </w:r>
     </w:p>
     <w:p>
@@ -4730,7 +4717,6 @@
         </w:rPr>
         <w:t xml:space="preserve">[1] </w:t>
       </w:r>
-      <w:proofErr w:type="spellStart"/>
       <w:r>
         <w:rPr>
           <w:rFonts w:eastAsia="Calibri" w:cstheme="minorHAnsi"/>
@@ -4739,9 +4725,8 @@
           <w:sz w:val="24"/>
           <w:szCs w:val="24"/>
         </w:rPr>
-        <w:t>Atzori</w:t>
-      </w:r>
-      <w:proofErr w:type="spellEnd"/>
+        <w:t>Atzori, L., Iera, A., &amp; Morabito, G. (2010). The Internet of Things: A survey. Computer Networks, 54(15), 2787-2805. d</w:t>
+      </w:r>
       <w:r>
         <w:rPr>
           <w:rFonts w:eastAsia="Calibri" w:cstheme="minorHAnsi"/>
@@ -4750,149 +4735,7 @@
           <w:sz w:val="24"/>
           <w:szCs w:val="24"/>
         </w:rPr>
-        <w:t xml:space="preserve">, L., </w:t>
-      </w:r>
-      <w:proofErr w:type="spellStart"/>
-      <w:r>
-        <w:rPr>
-          <w:rFonts w:eastAsia="Calibri" w:cstheme="minorHAnsi"/>
-          <w:bCs/>
-          <w:i/>
-          <w:sz w:val="24"/>
-          <w:szCs w:val="24"/>
-        </w:rPr>
-        <w:t>Iera</w:t>
-      </w:r>
-      <w:proofErr w:type="spellEnd"/>
-      <w:r>
-        <w:rPr>
-          <w:rFonts w:eastAsia="Calibri" w:cstheme="minorHAnsi"/>
-          <w:bCs/>
-          <w:i/>
-          <w:sz w:val="24"/>
-          <w:szCs w:val="24"/>
-        </w:rPr>
-        <w:t xml:space="preserve">, A., &amp; </w:t>
-      </w:r>
-      <w:proofErr w:type="spellStart"/>
-      <w:r>
-        <w:rPr>
-          <w:rFonts w:eastAsia="Calibri" w:cstheme="minorHAnsi"/>
-          <w:bCs/>
-          <w:i/>
-          <w:sz w:val="24"/>
-          <w:szCs w:val="24"/>
-        </w:rPr>
-        <w:t>Morabito</w:t>
-      </w:r>
-      <w:proofErr w:type="spellEnd"/>
-      <w:r>
-        <w:rPr>
-          <w:rFonts w:eastAsia="Calibri" w:cstheme="minorHAnsi"/>
-          <w:bCs/>
-          <w:i/>
-          <w:sz w:val="24"/>
-          <w:szCs w:val="24"/>
-        </w:rPr>
-        <w:t xml:space="preserve">, G. (2010). The Internet </w:t>
-      </w:r>
-      <w:proofErr w:type="spellStart"/>
-      <w:r>
-        <w:rPr>
-          <w:rFonts w:eastAsia="Calibri" w:cstheme="minorHAnsi"/>
-          <w:bCs/>
-          <w:i/>
-          <w:sz w:val="24"/>
-          <w:szCs w:val="24"/>
-        </w:rPr>
-        <w:t>of</w:t>
-      </w:r>
-      <w:proofErr w:type="spellEnd"/>
-      <w:r>
-        <w:rPr>
-          <w:rFonts w:eastAsia="Calibri" w:cstheme="minorHAnsi"/>
-          <w:bCs/>
-          <w:i/>
-          <w:sz w:val="24"/>
-          <w:szCs w:val="24"/>
-        </w:rPr>
-        <w:t xml:space="preserve"> </w:t>
-      </w:r>
-      <w:proofErr w:type="spellStart"/>
-      <w:r>
-        <w:rPr>
-          <w:rFonts w:eastAsia="Calibri" w:cstheme="minorHAnsi"/>
-          <w:bCs/>
-          <w:i/>
-          <w:sz w:val="24"/>
-          <w:szCs w:val="24"/>
-        </w:rPr>
-        <w:t>Things</w:t>
-      </w:r>
-      <w:proofErr w:type="spellEnd"/>
-      <w:r>
-        <w:rPr>
-          <w:rFonts w:eastAsia="Calibri" w:cstheme="minorHAnsi"/>
-          <w:bCs/>
-          <w:i/>
-          <w:sz w:val="24"/>
-          <w:szCs w:val="24"/>
-        </w:rPr>
-        <w:t xml:space="preserve">: A </w:t>
-      </w:r>
-      <w:proofErr w:type="spellStart"/>
-      <w:r>
-        <w:rPr>
-          <w:rFonts w:eastAsia="Calibri" w:cstheme="minorHAnsi"/>
-          <w:bCs/>
-          <w:i/>
-          <w:sz w:val="24"/>
-          <w:szCs w:val="24"/>
-        </w:rPr>
-        <w:t>survey</w:t>
-      </w:r>
-      <w:proofErr w:type="spellEnd"/>
-      <w:r>
-        <w:rPr>
-          <w:rFonts w:eastAsia="Calibri" w:cstheme="minorHAnsi"/>
-          <w:bCs/>
-          <w:i/>
-          <w:sz w:val="24"/>
-          <w:szCs w:val="24"/>
-        </w:rPr>
-        <w:t xml:space="preserve">. Computer Networks, 54(15), 2787-2805. </w:t>
-      </w:r>
-      <w:proofErr w:type="gramStart"/>
-      <w:r>
-        <w:rPr>
-          <w:rFonts w:eastAsia="Calibri" w:cstheme="minorHAnsi"/>
-          <w:bCs/>
-          <w:i/>
-          <w:sz w:val="24"/>
-          <w:szCs w:val="24"/>
-        </w:rPr>
-        <w:t>d</w:t>
-      </w:r>
-      <w:r>
-        <w:rPr>
-          <w:rFonts w:eastAsia="Calibri" w:cstheme="minorHAnsi"/>
-          <w:bCs/>
-          <w:i/>
-          <w:sz w:val="24"/>
-          <w:szCs w:val="24"/>
-        </w:rPr>
-        <w:t>oi:10.1016/j.comnet</w:t>
-      </w:r>
-      <w:proofErr w:type="gramEnd"/>
-      <w:r>
-        <w:rPr>
-          <w:rFonts w:eastAsia="Calibri" w:cstheme="minorHAnsi"/>
-          <w:bCs/>
-          <w:i/>
-          <w:sz w:val="24"/>
-          <w:szCs w:val="24"/>
-        </w:rPr>
-        <w:t>.2010.05.010</w:t>
+        <w:t>oi:10.1016/j.comnet.2010.05.010</w:t>
       </w:r>
       <w:r>
         <w:rPr>
@@ -4943,7 +4786,6 @@
         </w:rPr>
         <w:t xml:space="preserve">[2] </w:t>
       </w:r>
-      <w:proofErr w:type="spellStart"/>
       <w:r>
         <w:rPr>
           <w:rFonts w:eastAsia="Calibri" w:cstheme="minorHAnsi"/>
@@ -4952,9 +4794,8 @@
           <w:sz w:val="24"/>
           <w:szCs w:val="24"/>
         </w:rPr>
-        <w:t>Betz</w:t>
-      </w:r>
-      <w:proofErr w:type="spellEnd"/>
+        <w:t>Betz, C. T. (2011). Architecture and Patterns for IT Service Management, Resource Planning, and Governance: Making Shoes for the Cobbler’s Child</w:t>
+      </w:r>
       <w:r>
         <w:rPr>
           <w:rFonts w:eastAsia="Calibri" w:cstheme="minorHAnsi"/>
@@ -4963,272 +4804,8 @@
           <w:sz w:val="24"/>
           <w:szCs w:val="24"/>
         </w:rPr>
-        <w:t xml:space="preserve">, C. T. (2011). </w:t>
-      </w:r>
-      <w:proofErr w:type="spellStart"/>
-      <w:r>
-        <w:rPr>
-          <w:rFonts w:eastAsia="Calibri" w:cstheme="minorHAnsi"/>
-          <w:bCs/>
-          <w:i/>
-          <w:sz w:val="24"/>
-          <w:szCs w:val="24"/>
-        </w:rPr>
-        <w:t>Architecture</w:t>
-      </w:r>
-      <w:proofErr w:type="spellEnd"/>
-      <w:r>
-        <w:rPr>
-          <w:rFonts w:eastAsia="Calibri" w:cstheme="minorHAnsi"/>
-          <w:bCs/>
-          <w:i/>
-          <w:sz w:val="24"/>
-          <w:szCs w:val="24"/>
-        </w:rPr>
-        <w:t xml:space="preserve"> </w:t>
-      </w:r>
-      <w:proofErr w:type="spellStart"/>
-      <w:r>
-        <w:rPr>
-          <w:rFonts w:eastAsia="Calibri" w:cstheme="minorHAnsi"/>
-          <w:bCs/>
-          <w:i/>
-          <w:sz w:val="24"/>
-          <w:szCs w:val="24"/>
-        </w:rPr>
-        <w:t>and</w:t>
-      </w:r>
-      <w:proofErr w:type="spellEnd"/>
-      <w:r>
-        <w:rPr>
-          <w:rFonts w:eastAsia="Calibri" w:cstheme="minorHAnsi"/>
-          <w:bCs/>
-          <w:i/>
-          <w:sz w:val="24"/>
-          <w:szCs w:val="24"/>
-        </w:rPr>
-        <w:t xml:space="preserve"> </w:t>
-      </w:r>
-      <w:proofErr w:type="spellStart"/>
-      <w:r>
-        <w:rPr>
-          <w:rFonts w:eastAsia="Calibri" w:cstheme="minorHAnsi"/>
-          <w:bCs/>
-          <w:i/>
-          <w:sz w:val="24"/>
-          <w:szCs w:val="24"/>
-        </w:rPr>
-        <w:t>Patterns</w:t>
-      </w:r>
-      <w:proofErr w:type="spellEnd"/>
-      <w:r>
-        <w:rPr>
-          <w:rFonts w:eastAsia="Calibri" w:cstheme="minorHAnsi"/>
-          <w:bCs/>
-          <w:i/>
-          <w:sz w:val="24"/>
-          <w:szCs w:val="24"/>
-        </w:rPr>
-        <w:t xml:space="preserve"> for IT Service Management, </w:t>
-      </w:r>
-      <w:proofErr w:type="spellStart"/>
-      <w:r>
-        <w:rPr>
-          <w:rFonts w:eastAsia="Calibri" w:cstheme="minorHAnsi"/>
-          <w:bCs/>
-          <w:i/>
-          <w:sz w:val="24"/>
-          <w:szCs w:val="24"/>
-        </w:rPr>
-        <w:t>Resource</w:t>
-      </w:r>
-      <w:proofErr w:type="spellEnd"/>
-      <w:r>
-        <w:rPr>
-          <w:rFonts w:eastAsia="Calibri" w:cstheme="minorHAnsi"/>
-          <w:bCs/>
-          <w:i/>
-          <w:sz w:val="24"/>
-          <w:szCs w:val="24"/>
-        </w:rPr>
-        <w:t xml:space="preserve"> Planning, </w:t>
-      </w:r>
-      <w:proofErr w:type="spellStart"/>
-      <w:r>
-        <w:rPr>
-          <w:rFonts w:eastAsia="Calibri" w:cstheme="minorHAnsi"/>
-          <w:bCs/>
-          <w:i/>
-          <w:sz w:val="24"/>
-          <w:szCs w:val="24"/>
-        </w:rPr>
-        <w:t>and</w:t>
-      </w:r>
-      <w:proofErr w:type="spellEnd"/>
-      <w:r>
-        <w:rPr>
-          <w:rFonts w:eastAsia="Calibri" w:cstheme="minorHAnsi"/>
-          <w:bCs/>
-          <w:i/>
-          <w:sz w:val="24"/>
-          <w:szCs w:val="24"/>
-        </w:rPr>
-        <w:t xml:space="preserve"> </w:t>
-      </w:r>
-      <w:proofErr w:type="spellStart"/>
-      <w:r>
-        <w:rPr>
-          <w:rFonts w:eastAsia="Calibri" w:cstheme="minorHAnsi"/>
-          <w:bCs/>
-          <w:i/>
-          <w:sz w:val="24"/>
-          <w:szCs w:val="24"/>
-        </w:rPr>
-        <w:t>Governance</w:t>
-      </w:r>
-      <w:proofErr w:type="spellEnd"/>
-      <w:r>
-        <w:rPr>
-          <w:rFonts w:eastAsia="Calibri" w:cstheme="minorHAnsi"/>
-          <w:bCs/>
-          <w:i/>
-          <w:sz w:val="24"/>
-          <w:szCs w:val="24"/>
-        </w:rPr>
-        <w:t xml:space="preserve">: </w:t>
-      </w:r>
-      <w:proofErr w:type="spellStart"/>
-      <w:r>
-        <w:rPr>
-          <w:rFonts w:eastAsia="Calibri" w:cstheme="minorHAnsi"/>
-          <w:bCs/>
-          <w:i/>
-          <w:sz w:val="24"/>
-          <w:szCs w:val="24"/>
-        </w:rPr>
-        <w:t>Making</w:t>
-      </w:r>
-      <w:proofErr w:type="spellEnd"/>
-      <w:r>
-        <w:rPr>
-          <w:rFonts w:eastAsia="Calibri" w:cstheme="minorHAnsi"/>
-          <w:bCs/>
-          <w:i/>
-          <w:sz w:val="24"/>
-          <w:szCs w:val="24"/>
-        </w:rPr>
-        <w:t xml:space="preserve"> </w:t>
-      </w:r>
-      <w:proofErr w:type="spellStart"/>
-      <w:r>
-        <w:rPr>
-          <w:rFonts w:eastAsia="Calibri" w:cstheme="minorHAnsi"/>
-          <w:bCs/>
-          <w:i/>
-          <w:sz w:val="24"/>
-          <w:szCs w:val="24"/>
-        </w:rPr>
-        <w:t>Shoes</w:t>
-      </w:r>
-      <w:proofErr w:type="spellEnd"/>
-      <w:r>
-        <w:rPr>
-          <w:rFonts w:eastAsia="Calibri" w:cstheme="minorHAnsi"/>
-          <w:bCs/>
-          <w:i/>
-          <w:sz w:val="24"/>
-          <w:szCs w:val="24"/>
-        </w:rPr>
-        <w:t xml:space="preserve"> for </w:t>
-      </w:r>
-      <w:proofErr w:type="spellStart"/>
-      <w:r>
-        <w:rPr>
-          <w:rFonts w:eastAsia="Calibri" w:cstheme="minorHAnsi"/>
-          <w:bCs/>
-          <w:i/>
-          <w:sz w:val="24"/>
-          <w:szCs w:val="24"/>
-        </w:rPr>
-        <w:t>the</w:t>
-      </w:r>
-      <w:proofErr w:type="spellEnd"/>
-      <w:r>
-        <w:rPr>
-          <w:rFonts w:eastAsia="Calibri" w:cstheme="minorHAnsi"/>
-          <w:bCs/>
-          <w:i/>
-          <w:sz w:val="24"/>
-          <w:szCs w:val="24"/>
-        </w:rPr>
-        <w:t xml:space="preserve"> </w:t>
-      </w:r>
-      <w:proofErr w:type="spellStart"/>
-      <w:r>
-        <w:rPr>
-          <w:rFonts w:eastAsia="Calibri" w:cstheme="minorHAnsi"/>
-          <w:bCs/>
-          <w:i/>
-          <w:sz w:val="24"/>
-          <w:szCs w:val="24"/>
-        </w:rPr>
-        <w:t>Cobbler’s</w:t>
-      </w:r>
-      <w:proofErr w:type="spellEnd"/>
-      <w:r>
-        <w:rPr>
-          <w:rFonts w:eastAsia="Calibri" w:cstheme="minorHAnsi"/>
-          <w:bCs/>
-          <w:i/>
-          <w:sz w:val="24"/>
-          <w:szCs w:val="24"/>
-        </w:rPr>
-        <w:t xml:space="preserve"> </w:t>
-      </w:r>
-      <w:proofErr w:type="spellStart"/>
-      <w:r>
-        <w:rPr>
-          <w:rFonts w:eastAsia="Calibri" w:cstheme="minorHAnsi"/>
-          <w:bCs/>
-          <w:i/>
-          <w:sz w:val="24"/>
-          <w:szCs w:val="24"/>
-        </w:rPr>
-        <w:t>Child</w:t>
-      </w:r>
-      <w:r>
-        <w:rPr>
-          <w:rFonts w:eastAsia="Calibri" w:cstheme="minorHAnsi"/>
-          <w:bCs/>
-          <w:i/>
-          <w:sz w:val="24"/>
-          <w:szCs w:val="24"/>
-        </w:rPr>
-        <w:t>ren</w:t>
-      </w:r>
-      <w:proofErr w:type="spellEnd"/>
-      <w:r>
-        <w:rPr>
-          <w:rFonts w:eastAsia="Calibri" w:cstheme="minorHAnsi"/>
-          <w:bCs/>
-          <w:i/>
-          <w:sz w:val="24"/>
-          <w:szCs w:val="24"/>
-        </w:rPr>
-        <w:t xml:space="preserve"> (2nd ed.). Morgan </w:t>
-      </w:r>
-      <w:proofErr w:type="spellStart"/>
-      <w:r>
-        <w:rPr>
-          <w:rFonts w:eastAsia="Calibri" w:cstheme="minorHAnsi"/>
-          <w:bCs/>
-          <w:i/>
-          <w:sz w:val="24"/>
-          <w:szCs w:val="24"/>
-        </w:rPr>
-        <w:t>Kaufmann</w:t>
-      </w:r>
-      <w:proofErr w:type="spellEnd"/>
+        <w:t>ren (2nd ed.). Morgan Kaufmann</w:t>
+      </w:r>
       <w:r>
         <w:rPr>
           <w:rFonts w:eastAsia="Calibri" w:cstheme="minorHAnsi"/>
@@ -5298,6 +4875,310 @@
         </w:rPr>
         <w:t>leira de Inclusão, 5(2), 45-60.</w:t>
       </w:r>
+    </w:p>
+    <w:p>
+      <w:pPr>
+        <w:tabs>
+          <w:tab w:val="left" w:pos="1591"/>
+        </w:tabs>
+        <w:spacing w:after="0" w:line="276" w:lineRule="auto"/>
+        <w:jc w:val="both"/>
+        <w:rPr>
+          <w:rFonts w:eastAsia="Calibri" w:cstheme="minorHAnsi"/>
+          <w:b/>
+          <w:bCs/>
+          <w:sz w:val="24"/>
+          <w:szCs w:val="24"/>
+        </w:rPr>
+      </w:pPr>
+    </w:p>
+    <w:p>
+      <w:pPr>
+        <w:tabs>
+          <w:tab w:val="left" w:pos="1591"/>
+        </w:tabs>
+        <w:spacing w:after="0" w:line="276" w:lineRule="auto"/>
+        <w:jc w:val="both"/>
+        <w:rPr>
+          <w:rFonts w:eastAsia="Calibri" w:cstheme="minorHAnsi"/>
+          <w:b/>
+          <w:bCs/>
+          <w:sz w:val="24"/>
+          <w:szCs w:val="24"/>
+        </w:rPr>
+      </w:pPr>
+    </w:p>
+    <w:p>
+      <w:pPr>
+        <w:tabs>
+          <w:tab w:val="left" w:pos="1591"/>
+        </w:tabs>
+        <w:spacing w:after="0" w:line="276" w:lineRule="auto"/>
+        <w:jc w:val="both"/>
+        <w:rPr>
+          <w:rFonts w:eastAsia="Calibri" w:cstheme="minorHAnsi"/>
+          <w:b/>
+          <w:bCs/>
+          <w:sz w:val="24"/>
+          <w:szCs w:val="24"/>
+        </w:rPr>
+      </w:pPr>
+    </w:p>
+    <w:p>
+      <w:pPr>
+        <w:tabs>
+          <w:tab w:val="left" w:pos="1591"/>
+        </w:tabs>
+        <w:spacing w:after="0" w:line="276" w:lineRule="auto"/>
+        <w:jc w:val="both"/>
+        <w:rPr>
+          <w:rFonts w:eastAsia="Calibri" w:cstheme="minorHAnsi"/>
+          <w:b/>
+          <w:bCs/>
+          <w:sz w:val="24"/>
+          <w:szCs w:val="24"/>
+        </w:rPr>
+      </w:pPr>
+    </w:p>
+    <w:p>
+      <w:pPr>
+        <w:tabs>
+          <w:tab w:val="left" w:pos="1591"/>
+        </w:tabs>
+        <w:spacing w:after="0" w:line="276" w:lineRule="auto"/>
+        <w:jc w:val="both"/>
+        <w:rPr>
+          <w:rFonts w:eastAsia="Calibri" w:cstheme="minorHAnsi"/>
+          <w:b/>
+          <w:bCs/>
+          <w:sz w:val="24"/>
+          <w:szCs w:val="24"/>
+        </w:rPr>
+      </w:pPr>
+    </w:p>
+    <w:p>
+      <w:pPr>
+        <w:tabs>
+          <w:tab w:val="left" w:pos="1591"/>
+        </w:tabs>
+        <w:spacing w:after="0" w:line="276" w:lineRule="auto"/>
+        <w:jc w:val="both"/>
+        <w:rPr>
+          <w:rFonts w:eastAsia="Calibri" w:cstheme="minorHAnsi"/>
+          <w:b/>
+          <w:bCs/>
+          <w:sz w:val="24"/>
+          <w:szCs w:val="24"/>
+        </w:rPr>
+      </w:pPr>
+    </w:p>
+    <w:p>
+      <w:pPr>
+        <w:tabs>
+          <w:tab w:val="left" w:pos="1591"/>
+        </w:tabs>
+        <w:spacing w:after="0" w:line="276" w:lineRule="auto"/>
+        <w:jc w:val="both"/>
+        <w:rPr>
+          <w:rFonts w:eastAsia="Calibri" w:cstheme="minorHAnsi"/>
+          <w:b/>
+          <w:bCs/>
+          <w:sz w:val="24"/>
+          <w:szCs w:val="24"/>
+        </w:rPr>
+      </w:pPr>
+    </w:p>
+    <w:p>
+      <w:pPr>
+        <w:tabs>
+          <w:tab w:val="left" w:pos="1591"/>
+        </w:tabs>
+        <w:spacing w:after="0" w:line="276" w:lineRule="auto"/>
+        <w:jc w:val="both"/>
+        <w:rPr>
+          <w:rFonts w:eastAsia="Calibri" w:cstheme="minorHAnsi"/>
+          <w:b/>
+          <w:bCs/>
+          <w:sz w:val="24"/>
+          <w:szCs w:val="24"/>
+        </w:rPr>
+      </w:pPr>
+    </w:p>
+    <w:p>
+      <w:pPr>
+        <w:tabs>
+          <w:tab w:val="left" w:pos="1591"/>
+        </w:tabs>
+        <w:spacing w:after="0" w:line="276" w:lineRule="auto"/>
+        <w:jc w:val="both"/>
+        <w:rPr>
+          <w:rFonts w:eastAsia="Calibri" w:cstheme="minorHAnsi"/>
+          <w:b/>
+          <w:bCs/>
+          <w:sz w:val="24"/>
+          <w:szCs w:val="24"/>
+        </w:rPr>
+      </w:pPr>
+    </w:p>
+    <w:p>
+      <w:pPr>
+        <w:tabs>
+          <w:tab w:val="left" w:pos="1591"/>
+        </w:tabs>
+        <w:spacing w:after="0" w:line="276" w:lineRule="auto"/>
+        <w:jc w:val="both"/>
+        <w:rPr>
+          <w:rFonts w:eastAsia="Calibri" w:cstheme="minorHAnsi"/>
+          <w:b/>
+          <w:bCs/>
+          <w:sz w:val="24"/>
+          <w:szCs w:val="24"/>
+        </w:rPr>
+      </w:pPr>
+    </w:p>
+    <w:p>
+      <w:pPr>
+        <w:tabs>
+          <w:tab w:val="left" w:pos="1591"/>
+        </w:tabs>
+        <w:spacing w:after="0" w:line="276" w:lineRule="auto"/>
+        <w:jc w:val="both"/>
+        <w:rPr>
+          <w:rFonts w:eastAsia="Calibri" w:cstheme="minorHAnsi"/>
+          <w:b/>
+          <w:bCs/>
+          <w:sz w:val="24"/>
+          <w:szCs w:val="24"/>
+        </w:rPr>
+      </w:pPr>
+    </w:p>
+    <w:p>
+      <w:pPr>
+        <w:tabs>
+          <w:tab w:val="left" w:pos="1591"/>
+        </w:tabs>
+        <w:spacing w:after="0" w:line="276" w:lineRule="auto"/>
+        <w:jc w:val="both"/>
+        <w:rPr>
+          <w:rFonts w:eastAsia="Calibri" w:cstheme="minorHAnsi"/>
+          <w:b/>
+          <w:bCs/>
+          <w:sz w:val="24"/>
+          <w:szCs w:val="24"/>
+        </w:rPr>
+      </w:pPr>
+    </w:p>
+    <w:p>
+      <w:pPr>
+        <w:tabs>
+          <w:tab w:val="left" w:pos="1591"/>
+        </w:tabs>
+        <w:spacing w:after="0" w:line="276" w:lineRule="auto"/>
+        <w:jc w:val="both"/>
+        <w:rPr>
+          <w:rFonts w:eastAsia="Calibri" w:cstheme="minorHAnsi"/>
+          <w:b/>
+          <w:bCs/>
+          <w:sz w:val="24"/>
+          <w:szCs w:val="24"/>
+        </w:rPr>
+      </w:pPr>
+    </w:p>
+    <w:p>
+      <w:pPr>
+        <w:tabs>
+          <w:tab w:val="left" w:pos="1591"/>
+        </w:tabs>
+        <w:spacing w:after="0" w:line="276" w:lineRule="auto"/>
+        <w:jc w:val="both"/>
+        <w:rPr>
+          <w:rFonts w:eastAsia="Calibri" w:cstheme="minorHAnsi"/>
+          <w:b/>
+          <w:bCs/>
+          <w:sz w:val="24"/>
+          <w:szCs w:val="24"/>
+        </w:rPr>
+      </w:pPr>
+    </w:p>
+    <w:p>
+      <w:pPr>
+        <w:tabs>
+          <w:tab w:val="left" w:pos="1591"/>
+        </w:tabs>
+        <w:spacing w:after="0" w:line="276" w:lineRule="auto"/>
+        <w:jc w:val="both"/>
+        <w:rPr>
+          <w:rFonts w:eastAsia="Calibri" w:cstheme="minorHAnsi"/>
+          <w:b/>
+          <w:bCs/>
+          <w:sz w:val="24"/>
+          <w:szCs w:val="24"/>
+        </w:rPr>
+      </w:pPr>
+    </w:p>
+    <w:p>
+      <w:pPr>
+        <w:tabs>
+          <w:tab w:val="left" w:pos="1591"/>
+        </w:tabs>
+        <w:spacing w:after="0" w:line="276" w:lineRule="auto"/>
+        <w:jc w:val="both"/>
+        <w:rPr>
+          <w:rFonts w:eastAsia="Calibri" w:cstheme="minorHAnsi"/>
+          <w:b/>
+          <w:bCs/>
+          <w:sz w:val="24"/>
+          <w:szCs w:val="24"/>
+        </w:rPr>
+      </w:pPr>
+    </w:p>
+    <w:p>
+      <w:pPr>
+        <w:tabs>
+          <w:tab w:val="left" w:pos="1591"/>
+        </w:tabs>
+        <w:spacing w:after="0" w:line="276" w:lineRule="auto"/>
+        <w:jc w:val="both"/>
+        <w:rPr>
+          <w:rFonts w:eastAsia="Calibri" w:cstheme="minorHAnsi"/>
+          <w:b/>
+          <w:bCs/>
+          <w:sz w:val="24"/>
+          <w:szCs w:val="24"/>
+        </w:rPr>
+      </w:pPr>
+    </w:p>
+    <w:p>
+      <w:pPr>
+        <w:tabs>
+          <w:tab w:val="left" w:pos="1591"/>
+        </w:tabs>
+        <w:spacing w:after="0" w:line="276" w:lineRule="auto"/>
+        <w:jc w:val="both"/>
+        <w:rPr>
+          <w:rFonts w:eastAsia="Calibri" w:cstheme="minorHAnsi"/>
+          <w:b/>
+          <w:bCs/>
+          <w:sz w:val="24"/>
+          <w:szCs w:val="24"/>
+        </w:rPr>
+      </w:pPr>
+    </w:p>
+    <w:p>
+      <w:pPr>
+        <w:tabs>
+          <w:tab w:val="left" w:pos="1591"/>
+        </w:tabs>
+        <w:spacing w:after="0" w:line="276" w:lineRule="auto"/>
+        <w:jc w:val="both"/>
+        <w:rPr>
+          <w:rFonts w:eastAsia="Calibri" w:cstheme="minorHAnsi"/>
+          <w:b/>
+          <w:bCs/>
+          <w:sz w:val="24"/>
+          <w:szCs w:val="24"/>
+        </w:rPr>
+      </w:pPr>
     </w:p>
     <w:p>
       <w:pPr>
@@ -5331,6 +5212,7 @@
         <w:rPr>
           <w:rFonts w:eastAsia="Calibri"/>
         </w:rPr>
+        <w:lastRenderedPageBreak/>
         <w:t xml:space="preserve">PLANEJAMENTO </w:t>
       </w:r>
       <w:r>
@@ -5668,66 +5550,424 @@
         <w:jc w:val="both"/>
         <w:rPr>
           <w:rFonts w:eastAsia="Calibri" w:cstheme="minorHAnsi"/>
-          <w:sz w:val="24"/>
-          <w:szCs w:val="24"/>
-        </w:rPr>
-      </w:pPr>
-      <w:r>
-        <w:rPr>
-          <w:rFonts w:eastAsia="Calibri" w:cstheme="minorHAnsi"/>
-          <w:sz w:val="24"/>
-          <w:szCs w:val="24"/>
-        </w:rPr>
-        <w:t>(Fazer)</w:t>
-      </w:r>
-    </w:p>
-    <w:p>
-      <w:pPr>
-        <w:spacing w:after="0" w:line="276" w:lineRule="auto"/>
-        <w:jc w:val="both"/>
-        <w:rPr>
-          <w:rFonts w:eastAsia="Calibri" w:cstheme="minorHAnsi"/>
-          <w:color w:val="FF0000"/>
-          <w:sz w:val="24"/>
-          <w:szCs w:val="24"/>
-        </w:rPr>
-      </w:pPr>
-    </w:p>
-    <w:p>
-      <w:pPr>
-        <w:spacing w:after="0" w:line="276" w:lineRule="auto"/>
-        <w:jc w:val="both"/>
-        <w:rPr>
-          <w:rFonts w:eastAsia="Calibri" w:cstheme="minorHAnsi"/>
-          <w:color w:val="FF0000"/>
-          <w:sz w:val="24"/>
-          <w:szCs w:val="24"/>
-        </w:rPr>
-      </w:pPr>
-    </w:p>
-    <w:p>
-      <w:pPr>
-        <w:spacing w:after="0" w:line="276" w:lineRule="auto"/>
-        <w:jc w:val="both"/>
-        <w:rPr>
-          <w:rFonts w:eastAsia="Calibri" w:cstheme="minorHAnsi"/>
-          <w:color w:val="FF0000"/>
-          <w:sz w:val="24"/>
-          <w:szCs w:val="24"/>
-        </w:rPr>
-      </w:pPr>
-    </w:p>
-    <w:p>
-      <w:pPr>
-        <w:spacing w:after="0" w:line="276" w:lineRule="auto"/>
-        <w:jc w:val="both"/>
-        <w:rPr>
-          <w:rFonts w:eastAsia="Calibri" w:cstheme="minorHAnsi"/>
-          <w:color w:val="FF0000"/>
-          <w:sz w:val="24"/>
-          <w:szCs w:val="24"/>
-        </w:rPr>
-      </w:pPr>
+          <w:color w:val="FF0000"/>
+          <w:sz w:val="24"/>
+          <w:szCs w:val="24"/>
+        </w:rPr>
+      </w:pPr>
+    </w:p>
+    <w:p>
+      <w:pPr>
+        <w:spacing w:after="0" w:line="276" w:lineRule="auto"/>
+        <w:jc w:val="both"/>
+        <w:rPr>
+          <w:rFonts w:eastAsia="Calibri" w:cstheme="minorHAnsi"/>
+          <w:sz w:val="24"/>
+          <w:szCs w:val="24"/>
+        </w:rPr>
+      </w:pPr>
+      <w:r>
+        <w:rPr>
+          <w:rFonts w:eastAsia="Calibri" w:cstheme="minorHAnsi"/>
+          <w:sz w:val="24"/>
+          <w:szCs w:val="24"/>
+        </w:rPr>
+        <w:t>O plano de trabalho para o projeto da Tecmos Eletrônica e Comércio LTDA será estrutu</w:t>
+      </w:r>
+      <w:r>
+        <w:rPr>
+          <w:rFonts w:eastAsia="Calibri" w:cstheme="minorHAnsi"/>
+          <w:sz w:val="24"/>
+          <w:szCs w:val="24"/>
+        </w:rPr>
+        <w:t>rado de forma digital</w:t>
+      </w:r>
+      <w:r>
+        <w:rPr>
+          <w:rFonts w:eastAsia="Calibri" w:cstheme="minorHAnsi"/>
+          <w:sz w:val="24"/>
+          <w:szCs w:val="24"/>
+        </w:rPr>
+        <w:t xml:space="preserve">, o que permitirá o acompanhamento em tempo real das atividades, prazos e responsabilidades de cada membro da equipe. A plataforma foi acordada com o docente para facilitar </w:t>
+      </w:r>
+      <w:bookmarkStart w:id="8" w:name="_GoBack"/>
+      <w:bookmarkEnd w:id="8"/>
+      <w:r>
+        <w:rPr>
+          <w:rFonts w:eastAsia="Calibri" w:cstheme="minorHAnsi"/>
+          <w:sz w:val="24"/>
+          <w:szCs w:val="24"/>
+        </w:rPr>
+        <w:t>a colaboração assíncrona entre os envolvidos e o controle prec</w:t>
+      </w:r>
+      <w:r>
+        <w:rPr>
+          <w:rFonts w:eastAsia="Calibri" w:cstheme="minorHAnsi"/>
+          <w:sz w:val="24"/>
+          <w:szCs w:val="24"/>
+        </w:rPr>
+        <w:t>iso de cada etapa do projeto.</w:t>
+      </w:r>
+    </w:p>
+    <w:p>
+      <w:pPr>
+        <w:spacing w:after="0" w:line="276" w:lineRule="auto"/>
+        <w:jc w:val="both"/>
+        <w:rPr>
+          <w:rFonts w:eastAsia="Calibri" w:cstheme="minorHAnsi"/>
+          <w:sz w:val="24"/>
+          <w:szCs w:val="24"/>
+        </w:rPr>
+      </w:pPr>
+    </w:p>
+    <w:p>
+      <w:pPr>
+        <w:spacing w:after="0" w:line="276" w:lineRule="auto"/>
+        <w:jc w:val="both"/>
+        <w:rPr>
+          <w:rFonts w:eastAsia="Calibri" w:cstheme="minorHAnsi"/>
+          <w:b/>
+          <w:sz w:val="24"/>
+          <w:szCs w:val="24"/>
+        </w:rPr>
+      </w:pPr>
+      <w:r>
+        <w:rPr>
+          <w:rFonts w:eastAsia="Calibri" w:cstheme="minorHAnsi"/>
+          <w:b/>
+          <w:sz w:val="24"/>
+          <w:szCs w:val="24"/>
+        </w:rPr>
+        <w:t>Cronograma:</w:t>
+      </w:r>
+    </w:p>
+    <w:p>
+      <w:pPr>
+        <w:pStyle w:val="PargrafodaLista"/>
+        <w:numPr>
+          <w:ilvl w:val="0"/>
+          <w:numId w:val="34"/>
+        </w:numPr>
+        <w:spacing w:after="0" w:line="276" w:lineRule="auto"/>
+        <w:jc w:val="both"/>
+        <w:rPr>
+          <w:rFonts w:eastAsia="Calibri" w:cstheme="minorHAnsi"/>
+          <w:sz w:val="24"/>
+          <w:szCs w:val="24"/>
+        </w:rPr>
+      </w:pPr>
+      <w:r>
+        <w:rPr>
+          <w:rFonts w:eastAsia="Calibri" w:cstheme="minorHAnsi"/>
+          <w:b/>
+          <w:sz w:val="24"/>
+          <w:szCs w:val="24"/>
+        </w:rPr>
+        <w:t>Semana 1:</w:t>
+      </w:r>
+      <w:r>
+        <w:rPr>
+          <w:rFonts w:eastAsia="Calibri" w:cstheme="minorHAnsi"/>
+          <w:sz w:val="24"/>
+          <w:szCs w:val="24"/>
+        </w:rPr>
+        <w:t xml:space="preserve"> Reunião inicial e definição do escopo.</w:t>
+      </w:r>
+    </w:p>
+    <w:p>
+      <w:pPr>
+        <w:pStyle w:val="PargrafodaLista"/>
+        <w:numPr>
+          <w:ilvl w:val="0"/>
+          <w:numId w:val="34"/>
+        </w:numPr>
+        <w:spacing w:after="0" w:line="276" w:lineRule="auto"/>
+        <w:jc w:val="both"/>
+        <w:rPr>
+          <w:rFonts w:eastAsia="Calibri" w:cstheme="minorHAnsi"/>
+          <w:sz w:val="24"/>
+          <w:szCs w:val="24"/>
+        </w:rPr>
+      </w:pPr>
+      <w:r>
+        <w:rPr>
+          <w:rFonts w:eastAsia="Calibri" w:cstheme="minorHAnsi"/>
+          <w:b/>
+          <w:sz w:val="24"/>
+          <w:szCs w:val="24"/>
+        </w:rPr>
+        <w:t>Semanas 2 a 4:</w:t>
+      </w:r>
+      <w:r>
+        <w:rPr>
+          <w:rFonts w:eastAsia="Calibri" w:cstheme="minorHAnsi"/>
+          <w:sz w:val="24"/>
+          <w:szCs w:val="24"/>
+        </w:rPr>
+        <w:t xml:space="preserve"> Desenvolvimento do sistema de comunicação.</w:t>
+      </w:r>
+    </w:p>
+    <w:p>
+      <w:pPr>
+        <w:pStyle w:val="PargrafodaLista"/>
+        <w:numPr>
+          <w:ilvl w:val="0"/>
+          <w:numId w:val="34"/>
+        </w:numPr>
+        <w:spacing w:after="0" w:line="276" w:lineRule="auto"/>
+        <w:jc w:val="both"/>
+        <w:rPr>
+          <w:rFonts w:eastAsia="Calibri" w:cstheme="minorHAnsi"/>
+          <w:sz w:val="24"/>
+          <w:szCs w:val="24"/>
+        </w:rPr>
+      </w:pPr>
+      <w:r>
+        <w:rPr>
+          <w:rFonts w:eastAsia="Calibri" w:cstheme="minorHAnsi"/>
+          <w:b/>
+          <w:sz w:val="24"/>
+          <w:szCs w:val="24"/>
+        </w:rPr>
+        <w:t>Semana 3:</w:t>
+      </w:r>
+      <w:r>
+        <w:rPr>
+          <w:rFonts w:eastAsia="Calibri" w:cstheme="minorHAnsi"/>
+          <w:sz w:val="24"/>
+          <w:szCs w:val="24"/>
+        </w:rPr>
+        <w:t xml:space="preserve"> Aquisição de equipamentos.</w:t>
+      </w:r>
+    </w:p>
+    <w:p>
+      <w:pPr>
+        <w:pStyle w:val="PargrafodaLista"/>
+        <w:numPr>
+          <w:ilvl w:val="0"/>
+          <w:numId w:val="34"/>
+        </w:numPr>
+        <w:spacing w:after="0" w:line="276" w:lineRule="auto"/>
+        <w:jc w:val="both"/>
+        <w:rPr>
+          <w:rFonts w:eastAsia="Calibri" w:cstheme="minorHAnsi"/>
+          <w:sz w:val="24"/>
+          <w:szCs w:val="24"/>
+        </w:rPr>
+      </w:pPr>
+      <w:r>
+        <w:rPr>
+          <w:rFonts w:eastAsia="Calibri" w:cstheme="minorHAnsi"/>
+          <w:b/>
+          <w:sz w:val="24"/>
+          <w:szCs w:val="24"/>
+        </w:rPr>
+        <w:t>Semanas 5 a 6:</w:t>
+      </w:r>
+      <w:r>
+        <w:rPr>
+          <w:rFonts w:eastAsia="Calibri" w:cstheme="minorHAnsi"/>
+          <w:sz w:val="24"/>
+          <w:szCs w:val="24"/>
+        </w:rPr>
+        <w:t xml:space="preserve"> Instalação nas estações de trabalho.</w:t>
+      </w:r>
+    </w:p>
+    <w:p>
+      <w:pPr>
+        <w:pStyle w:val="PargrafodaLista"/>
+        <w:numPr>
+          <w:ilvl w:val="0"/>
+          <w:numId w:val="34"/>
+        </w:numPr>
+        <w:spacing w:after="0" w:line="276" w:lineRule="auto"/>
+        <w:jc w:val="both"/>
+        <w:rPr>
+          <w:rFonts w:eastAsia="Calibri" w:cstheme="minorHAnsi"/>
+          <w:sz w:val="24"/>
+          <w:szCs w:val="24"/>
+        </w:rPr>
+      </w:pPr>
+      <w:r>
+        <w:rPr>
+          <w:rFonts w:eastAsia="Calibri" w:cstheme="minorHAnsi"/>
+          <w:b/>
+          <w:sz w:val="24"/>
+          <w:szCs w:val="24"/>
+        </w:rPr>
+        <w:t>Semanas 7 a 8:</w:t>
+      </w:r>
+      <w:r>
+        <w:rPr>
+          <w:rFonts w:eastAsia="Calibri" w:cstheme="minorHAnsi"/>
+          <w:sz w:val="24"/>
+          <w:szCs w:val="24"/>
+        </w:rPr>
+        <w:t xml:space="preserve"> Testes e ajustes.</w:t>
+      </w:r>
+    </w:p>
+    <w:p>
+      <w:pPr>
+        <w:pStyle w:val="PargrafodaLista"/>
+        <w:numPr>
+          <w:ilvl w:val="0"/>
+          <w:numId w:val="34"/>
+        </w:numPr>
+        <w:spacing w:after="0" w:line="276" w:lineRule="auto"/>
+        <w:jc w:val="both"/>
+        <w:rPr>
+          <w:rFonts w:eastAsia="Calibri" w:cstheme="minorHAnsi"/>
+          <w:sz w:val="24"/>
+          <w:szCs w:val="24"/>
+        </w:rPr>
+      </w:pPr>
+      <w:r>
+        <w:rPr>
+          <w:rFonts w:eastAsia="Calibri" w:cstheme="minorHAnsi"/>
+          <w:b/>
+          <w:sz w:val="24"/>
+          <w:szCs w:val="24"/>
+        </w:rPr>
+        <w:t>Semana 9:</w:t>
+      </w:r>
+      <w:r>
+        <w:rPr>
+          <w:rFonts w:eastAsia="Calibri" w:cstheme="minorHAnsi"/>
+          <w:sz w:val="24"/>
+          <w:szCs w:val="24"/>
+        </w:rPr>
+        <w:t xml:space="preserve"> Treinamento dos operadores.</w:t>
+      </w:r>
+    </w:p>
+    <w:p>
+      <w:pPr>
+        <w:pStyle w:val="PargrafodaLista"/>
+        <w:numPr>
+          <w:ilvl w:val="0"/>
+          <w:numId w:val="34"/>
+        </w:numPr>
+        <w:spacing w:after="0" w:line="276" w:lineRule="auto"/>
+        <w:jc w:val="both"/>
+        <w:rPr>
+          <w:rFonts w:eastAsia="Calibri" w:cstheme="minorHAnsi"/>
+          <w:sz w:val="24"/>
+          <w:szCs w:val="24"/>
+        </w:rPr>
+      </w:pPr>
+      <w:r>
+        <w:rPr>
+          <w:rFonts w:eastAsia="Calibri" w:cstheme="minorHAnsi"/>
+          <w:b/>
+          <w:sz w:val="24"/>
+          <w:szCs w:val="24"/>
+        </w:rPr>
+        <w:t>Semana 10:</w:t>
+      </w:r>
+      <w:r>
+        <w:rPr>
+          <w:rFonts w:eastAsia="Calibri" w:cstheme="minorHAnsi"/>
+          <w:sz w:val="24"/>
+          <w:szCs w:val="24"/>
+        </w:rPr>
+        <w:t xml:space="preserve"> Entrega final e avaliação.</w:t>
+      </w:r>
+    </w:p>
+    <w:p>
+      <w:pPr>
+        <w:spacing w:after="0" w:line="276" w:lineRule="auto"/>
+        <w:jc w:val="both"/>
+        <w:rPr>
+          <w:rFonts w:eastAsia="Calibri" w:cstheme="minorHAnsi"/>
+          <w:sz w:val="24"/>
+          <w:szCs w:val="24"/>
+        </w:rPr>
+      </w:pPr>
+    </w:p>
+    <w:p>
+      <w:pPr>
+        <w:spacing w:after="0" w:line="276" w:lineRule="auto"/>
+        <w:jc w:val="both"/>
+        <w:rPr>
+          <w:rFonts w:eastAsia="Calibri" w:cstheme="minorHAnsi"/>
+          <w:b/>
+          <w:sz w:val="24"/>
+          <w:szCs w:val="24"/>
+        </w:rPr>
+      </w:pPr>
+      <w:r>
+        <w:rPr>
+          <w:rFonts w:eastAsia="Calibri" w:cstheme="minorHAnsi"/>
+          <w:b/>
+          <w:sz w:val="24"/>
+          <w:szCs w:val="24"/>
+        </w:rPr>
+        <w:t>Acompanhamento dos resultados:</w:t>
+      </w:r>
+    </w:p>
+    <w:p>
+      <w:pPr>
+        <w:spacing w:after="0" w:line="276" w:lineRule="auto"/>
+        <w:jc w:val="both"/>
+        <w:rPr>
+          <w:rFonts w:eastAsia="Calibri" w:cstheme="minorHAnsi"/>
+          <w:sz w:val="24"/>
+          <w:szCs w:val="24"/>
+        </w:rPr>
+      </w:pPr>
+      <w:r>
+        <w:rPr>
+          <w:rFonts w:eastAsia="Calibri" w:cstheme="minorHAnsi"/>
+          <w:sz w:val="24"/>
+          <w:szCs w:val="24"/>
+        </w:rPr>
+        <w:t>A cada etapa, serão realizadas reuniões semanais para revisar o progresso das atividades e garantir o cumprimento dos prazos. Relatórios semanais de status serão gerados e disponibilizados para todas as partes envolvidas. Além disso, haverá uma análise final com os operadores para coletar feedback e fazer os ajustes necessários antes da entrega oficial do projeto.</w:t>
+      </w:r>
+    </w:p>
+    <w:p>
+      <w:pPr>
+        <w:spacing w:after="0" w:line="276" w:lineRule="auto"/>
+        <w:jc w:val="both"/>
+        <w:rPr>
+          <w:rFonts w:eastAsia="Calibri" w:cstheme="minorHAnsi"/>
+          <w:sz w:val="24"/>
+          <w:szCs w:val="24"/>
+        </w:rPr>
+      </w:pPr>
+    </w:p>
+    <w:p>
+      <w:pPr>
+        <w:spacing w:after="0" w:line="276" w:lineRule="auto"/>
+        <w:jc w:val="both"/>
+        <w:rPr>
+          <w:rFonts w:eastAsia="Calibri" w:cstheme="minorHAnsi"/>
+          <w:sz w:val="24"/>
+          <w:szCs w:val="24"/>
+        </w:rPr>
+      </w:pPr>
+      <w:r>
+        <w:rPr>
+          <w:rFonts w:eastAsia="Calibri" w:cstheme="minorHAnsi"/>
+          <w:sz w:val="24"/>
+          <w:szCs w:val="24"/>
+        </w:rPr>
+        <w:t>O plano de trabalho, com prazos e responsáveis detalhados, estará disponível para acompanhamento tanto de form</w:t>
+      </w:r>
+      <w:r>
+        <w:rPr>
+          <w:rFonts w:eastAsia="Calibri" w:cstheme="minorHAnsi"/>
+          <w:sz w:val="24"/>
+          <w:szCs w:val="24"/>
+        </w:rPr>
+        <w:t>a digital</w:t>
+      </w:r>
+      <w:r>
+        <w:rPr>
+          <w:rFonts w:eastAsia="Calibri" w:cstheme="minorHAnsi"/>
+          <w:sz w:val="24"/>
+          <w:szCs w:val="24"/>
+        </w:rPr>
+        <w:t>, quanto por meio de relatórios físicos em reuniões de equipe.</w:t>
+      </w:r>
     </w:p>
     <w:p>
       <w:pPr>
@@ -5752,7 +5992,7 @@
           <w:rFonts w:eastAsia="Calibri"/>
         </w:rPr>
       </w:pPr>
-      <w:bookmarkStart w:id="8" w:name="_Toc119686569"/>
+      <w:bookmarkStart w:id="9" w:name="_Toc119686569"/>
       <w:r>
         <w:rPr>
           <w:rFonts w:eastAsia="Calibri"/>
@@ -5796,7 +6036,7 @@
         </w:rPr>
         <w:t>.</w:t>
       </w:r>
-      <w:bookmarkEnd w:id="8"/>
+      <w:bookmarkEnd w:id="9"/>
     </w:p>
     <w:p>
       <w:pPr>
@@ -5854,7 +6094,6 @@
         </w:rPr>
         <w:t xml:space="preserve">participantes </w:t>
       </w:r>
-      <w:proofErr w:type="spellStart"/>
       <w:r>
         <w:rPr>
           <w:rFonts w:eastAsia="Calibri"/>
@@ -5880,17 +6119,7 @@
           <w:sz w:val="24"/>
           <w:szCs w:val="24"/>
         </w:rPr>
-        <w:t>rios</w:t>
-      </w:r>
-      <w:proofErr w:type="spellEnd"/>
-      <w:r>
-        <w:rPr>
-          <w:rFonts w:eastAsia="Calibri"/>
-          <w:color w:val="FF0000"/>
-          <w:sz w:val="24"/>
-          <w:szCs w:val="24"/>
-        </w:rPr>
-        <w:t xml:space="preserve"> envolvidos atuaram</w:t>
+        <w:t>rios envolvidos atuaram</w:t>
       </w:r>
       <w:r>
         <w:rPr>
@@ -6007,27 +6236,7 @@
           <w:sz w:val="24"/>
           <w:szCs w:val="24"/>
         </w:rPr>
-        <w:t xml:space="preserve"> Produzir registros (</w:t>
-      </w:r>
-      <w:proofErr w:type="spellStart"/>
-      <w:r>
-        <w:rPr>
-          <w:rFonts w:eastAsia="Calibri"/>
-          <w:color w:val="FF0000"/>
-          <w:sz w:val="24"/>
-          <w:szCs w:val="24"/>
-        </w:rPr>
-        <w:t>ex</w:t>
-      </w:r>
-      <w:proofErr w:type="spellEnd"/>
-      <w:r>
-        <w:rPr>
-          <w:rFonts w:eastAsia="Calibri"/>
-          <w:color w:val="FF0000"/>
-          <w:sz w:val="24"/>
-          <w:szCs w:val="24"/>
-        </w:rPr>
-        <w:t xml:space="preserve">: fotos, </w:t>
+        <w:t xml:space="preserve"> Produzir registros (ex: fotos, </w:t>
       </w:r>
       <w:r>
         <w:rPr>
@@ -6103,25 +6312,7 @@
           <w:sz w:val="24"/>
           <w:szCs w:val="24"/>
         </w:rPr>
-        <w:t xml:space="preserve">O envolvimento dos participantes </w:t>
-      </w:r>
-      <w:proofErr w:type="spellStart"/>
-      <w:r>
-        <w:rPr>
-          <w:rFonts w:eastAsia="Calibri"/>
-          <w:sz w:val="24"/>
-          <w:szCs w:val="24"/>
-        </w:rPr>
-        <w:t>sociocomunitários</w:t>
-      </w:r>
-      <w:proofErr w:type="spellEnd"/>
-      <w:r>
-        <w:rPr>
-          <w:rFonts w:eastAsia="Calibri"/>
-          <w:sz w:val="24"/>
-          <w:szCs w:val="24"/>
-        </w:rPr>
-        <w:t xml:space="preserve"> foi essencial nas etapas de formulação, desenvolvi</w:t>
+        <w:t>O envolvimento dos participantes sociocomunitários foi essencial nas etapas de formulação, desenvolvi</w:t>
       </w:r>
       <w:r>
         <w:rPr>
@@ -6137,43 +6328,7 @@
           <w:sz w:val="24"/>
           <w:szCs w:val="24"/>
         </w:rPr>
-        <w:t xml:space="preserve">O grupo se reunia duas vezes por semana presencialmente e uma vez online (Google </w:t>
-      </w:r>
-      <w:proofErr w:type="spellStart"/>
-      <w:r>
-        <w:rPr>
-          <w:rFonts w:eastAsia="Calibri"/>
-          <w:sz w:val="24"/>
-          <w:szCs w:val="24"/>
-        </w:rPr>
-        <w:t>Meet</w:t>
-      </w:r>
-      <w:proofErr w:type="spellEnd"/>
-      <w:r>
-        <w:rPr>
-          <w:rFonts w:eastAsia="Calibri"/>
-          <w:sz w:val="24"/>
-          <w:szCs w:val="24"/>
-        </w:rPr>
-        <w:t xml:space="preserve"> e </w:t>
-      </w:r>
-      <w:proofErr w:type="spellStart"/>
-      <w:r>
-        <w:rPr>
-          <w:rFonts w:eastAsia="Calibri"/>
-          <w:sz w:val="24"/>
-          <w:szCs w:val="24"/>
-        </w:rPr>
-        <w:t>Discord</w:t>
-      </w:r>
-      <w:proofErr w:type="spellEnd"/>
-      <w:r>
-        <w:rPr>
-          <w:rFonts w:eastAsia="Calibri"/>
-          <w:sz w:val="24"/>
-          <w:szCs w:val="24"/>
-        </w:rPr>
-        <w:t>) para discutir ideias e coletar feedback.</w:t>
+        <w:t>O grupo se reunia duas vezes por semana presencialmente e uma vez online (Google Meet e Discord) para discutir ideias e coletar feedback.</w:t>
       </w:r>
       <w:r>
         <w:rPr>
@@ -6399,7 +6554,7 @@
           <w:szCs w:val="24"/>
         </w:rPr>
       </w:pPr>
-      <w:bookmarkStart w:id="9" w:name="_Toc119686570"/>
+      <w:bookmarkStart w:id="10" w:name="_Toc119686570"/>
       <w:r>
         <w:rPr>
           <w:rFonts w:eastAsia="Calibri"/>
@@ -6412,7 +6567,7 @@
         </w:rPr>
         <w:t xml:space="preserve"> de trabalho (descrição da responsabilidade de cada membro)</w:t>
       </w:r>
-      <w:bookmarkEnd w:id="9"/>
+      <w:bookmarkEnd w:id="10"/>
     </w:p>
     <w:p>
       <w:pPr>
@@ -6443,7 +6598,6 @@
         </w:rPr>
         <w:t xml:space="preserve">o papel, </w:t>
       </w:r>
-      <w:proofErr w:type="gramStart"/>
       <w:r>
         <w:rPr>
           <w:rFonts w:eastAsia="Calibri"/>
@@ -6460,17 +6614,7 @@
           <w:sz w:val="24"/>
           <w:szCs w:val="24"/>
         </w:rPr>
-        <w:t>(</w:t>
-      </w:r>
-      <w:proofErr w:type="gramEnd"/>
-      <w:r>
-        <w:rPr>
-          <w:rFonts w:eastAsia="Calibri"/>
-          <w:color w:val="FF0000"/>
-          <w:sz w:val="24"/>
-          <w:szCs w:val="24"/>
-        </w:rPr>
-        <w:t>s)</w:t>
+        <w:t>(s)</w:t>
       </w:r>
       <w:r>
         <w:rPr>
@@ -6665,7 +6809,7 @@
           <w:rFonts w:eastAsia="Calibri"/>
         </w:rPr>
       </w:pPr>
-      <w:bookmarkStart w:id="10" w:name="_Toc119686571"/>
+      <w:bookmarkStart w:id="11" w:name="_Toc119686571"/>
       <w:r>
         <w:rPr>
           <w:rFonts w:eastAsia="Calibri"/>
@@ -6673,7 +6817,7 @@
         <w:lastRenderedPageBreak/>
         <w:t>Metas, critérios ou indicadores de avaliação do projeto</w:t>
       </w:r>
-      <w:bookmarkEnd w:id="10"/>
+      <w:bookmarkEnd w:id="11"/>
     </w:p>
     <w:p>
       <w:pPr>
@@ -6809,27 +6953,7 @@
           <w:sz w:val="24"/>
           <w:szCs w:val="24"/>
         </w:rPr>
-        <w:t xml:space="preserve">Desenvolver uma solução baseada em </w:t>
-      </w:r>
-      <w:proofErr w:type="spellStart"/>
-      <w:r>
-        <w:rPr>
-          <w:rFonts w:eastAsia="Calibri" w:cstheme="minorHAnsi"/>
-          <w:bCs/>
-          <w:sz w:val="24"/>
-          <w:szCs w:val="24"/>
-        </w:rPr>
-        <w:t>IoT</w:t>
-      </w:r>
-      <w:proofErr w:type="spellEnd"/>
-      <w:r>
-        <w:rPr>
-          <w:rFonts w:eastAsia="Calibri" w:cstheme="minorHAnsi"/>
-          <w:bCs/>
-          <w:sz w:val="24"/>
-          <w:szCs w:val="24"/>
-        </w:rPr>
-        <w:t xml:space="preserve"> para melhorar a comunicação com o técnico com deficiência auditiva.</w:t>
+        <w:t>Desenvolver uma solução baseada em IoT para melhorar a comunicação com o técnico com deficiência auditiva.</w:t>
       </w:r>
     </w:p>
     <w:p>
@@ -6938,27 +7062,7 @@
           <w:sz w:val="24"/>
           <w:szCs w:val="24"/>
         </w:rPr>
-        <w:t xml:space="preserve">nvestigar tecnologias </w:t>
-      </w:r>
-      <w:proofErr w:type="spellStart"/>
-      <w:r>
-        <w:rPr>
-          <w:rFonts w:eastAsia="Calibri" w:cstheme="minorHAnsi"/>
-          <w:bCs/>
-          <w:sz w:val="24"/>
-          <w:szCs w:val="24"/>
-        </w:rPr>
-        <w:t>IoT</w:t>
-      </w:r>
-      <w:proofErr w:type="spellEnd"/>
-      <w:r>
-        <w:rPr>
-          <w:rFonts w:eastAsia="Calibri" w:cstheme="minorHAnsi"/>
-          <w:bCs/>
-          <w:sz w:val="24"/>
-          <w:szCs w:val="24"/>
-        </w:rPr>
-        <w:t xml:space="preserve"> adequadas.</w:t>
+        <w:t>nvestigar tecnologias IoT adequadas.</w:t>
       </w:r>
     </w:p>
     <w:p>
@@ -7287,27 +7391,7 @@
           <w:sz w:val="24"/>
           <w:szCs w:val="24"/>
         </w:rPr>
-        <w:t xml:space="preserve">Selecionar e configurar dispositivos </w:t>
-      </w:r>
-      <w:proofErr w:type="spellStart"/>
-      <w:r>
-        <w:rPr>
-          <w:rFonts w:eastAsia="Calibri" w:cstheme="minorHAnsi"/>
-          <w:bCs/>
-          <w:sz w:val="24"/>
-          <w:szCs w:val="24"/>
-        </w:rPr>
-        <w:t>IoT</w:t>
-      </w:r>
-      <w:proofErr w:type="spellEnd"/>
-      <w:r>
-        <w:rPr>
-          <w:rFonts w:eastAsia="Calibri" w:cstheme="minorHAnsi"/>
-          <w:bCs/>
-          <w:sz w:val="24"/>
-          <w:szCs w:val="24"/>
-        </w:rPr>
-        <w:t xml:space="preserve"> para enviar alertas.</w:t>
+        <w:t>Selecionar e configurar dispositivos IoT para enviar alertas.</w:t>
       </w:r>
     </w:p>
     <w:p>
@@ -7844,14 +7928,14 @@
           <w:rFonts w:eastAsia="Calibri"/>
         </w:rPr>
       </w:pPr>
-      <w:bookmarkStart w:id="11" w:name="_Toc119686572"/>
+      <w:bookmarkStart w:id="12" w:name="_Toc119686572"/>
       <w:r>
         <w:rPr>
           <w:rFonts w:eastAsia="Calibri"/>
         </w:rPr>
         <w:t>Recursos previstos</w:t>
       </w:r>
-      <w:bookmarkEnd w:id="11"/>
+      <w:bookmarkEnd w:id="12"/>
     </w:p>
     <w:p>
       <w:pPr>
@@ -7912,25 +7996,14 @@
           <w:szCs w:val="24"/>
         </w:rPr>
       </w:pPr>
-      <w:proofErr w:type="gramStart"/>
-      <w:r>
-        <w:rPr>
-          <w:rFonts w:eastAsia="Calibri"/>
-          <w:color w:val="FF0000"/>
-          <w:sz w:val="24"/>
-          <w:szCs w:val="24"/>
-        </w:rPr>
-        <w:t>deste</w:t>
-      </w:r>
-      <w:proofErr w:type="gramEnd"/>
-      <w:r>
-        <w:rPr>
-          <w:rFonts w:eastAsia="Calibri"/>
-          <w:color w:val="FF0000"/>
-          <w:sz w:val="24"/>
-          <w:szCs w:val="24"/>
-        </w:rPr>
-        <w:t xml:space="preserve"> recurso. Sugere-se dar preferência </w:t>
+      <w:r>
+        <w:rPr>
+          <w:rFonts w:eastAsia="Calibri"/>
+          <w:color w:val="FF0000"/>
+          <w:sz w:val="24"/>
+          <w:szCs w:val="24"/>
+        </w:rPr>
+        <w:t xml:space="preserve">deste recurso. Sugere-se dar preferência </w:t>
       </w:r>
       <w:r>
         <w:rPr>
@@ -8072,69 +8145,22 @@
           <w:szCs w:val="24"/>
         </w:rPr>
       </w:pPr>
-      <w:proofErr w:type="spellStart"/>
-      <w:r>
-        <w:rPr>
-          <w:rFonts w:eastAsia="Calibri" w:cstheme="minorHAnsi"/>
-          <w:b/>
-          <w:sz w:val="24"/>
-          <w:szCs w:val="24"/>
-        </w:rPr>
-        <w:t>Microcontroladores</w:t>
-      </w:r>
-      <w:proofErr w:type="spellEnd"/>
-      <w:r>
-        <w:rPr>
-          <w:rFonts w:eastAsia="Calibri" w:cstheme="minorHAnsi"/>
-          <w:b/>
-          <w:sz w:val="24"/>
-          <w:szCs w:val="24"/>
-        </w:rPr>
-        <w:t xml:space="preserve"> ESP32 (5 unidades):</w:t>
-      </w:r>
-      <w:r>
-        <w:rPr>
-          <w:rFonts w:eastAsia="Calibri" w:cstheme="minorHAnsi"/>
-          <w:sz w:val="24"/>
-          <w:szCs w:val="24"/>
-        </w:rPr>
-        <w:t xml:space="preserve"> Os ESP32 são </w:t>
-      </w:r>
-      <w:proofErr w:type="spellStart"/>
-      <w:r>
-        <w:rPr>
-          <w:rFonts w:eastAsia="Calibri" w:cstheme="minorHAnsi"/>
-          <w:sz w:val="24"/>
-          <w:szCs w:val="24"/>
-        </w:rPr>
-        <w:t>microcontroladores</w:t>
-      </w:r>
-      <w:proofErr w:type="spellEnd"/>
-      <w:r>
-        <w:rPr>
-          <w:rFonts w:eastAsia="Calibri" w:cstheme="minorHAnsi"/>
-          <w:sz w:val="24"/>
-          <w:szCs w:val="24"/>
-        </w:rPr>
-        <w:t xml:space="preserve"> acessíveis e amplamente disponíveis no mercado, com custo médio baixo por unidade. Serão utilizados para controlar a comunicação entre as estações e os dispositivos periféricos (</w:t>
-      </w:r>
-      <w:proofErr w:type="spellStart"/>
-      <w:r>
-        <w:rPr>
-          <w:rFonts w:eastAsia="Calibri" w:cstheme="minorHAnsi"/>
-          <w:sz w:val="24"/>
-          <w:szCs w:val="24"/>
-        </w:rPr>
-        <w:t>LEDs</w:t>
-      </w:r>
-      <w:proofErr w:type="spellEnd"/>
-      <w:r>
-        <w:rPr>
-          <w:rFonts w:eastAsia="Calibri" w:cstheme="minorHAnsi"/>
-          <w:sz w:val="24"/>
-          <w:szCs w:val="24"/>
-        </w:rPr>
-        <w:t>, botões, displays de 7 segmentos).</w:t>
+      <w:r>
+        <w:rPr>
+          <w:rFonts w:eastAsia="Calibri" w:cstheme="minorHAnsi"/>
+          <w:b/>
+          <w:sz w:val="24"/>
+          <w:szCs w:val="24"/>
+        </w:rPr>
+        <w:t>Microcontroladores ESP32 (5 unidades):</w:t>
+      </w:r>
+      <w:r>
+        <w:rPr>
+          <w:rFonts w:eastAsia="Calibri" w:cstheme="minorHAnsi"/>
+          <w:sz w:val="24"/>
+          <w:szCs w:val="24"/>
+        </w:rPr>
+        <w:t xml:space="preserve"> Os ESP32 são microcontroladores acessíveis e amplamente disponíveis no mercado, com custo médio baixo por unidade. Serão utilizados para controlar a comunicação entre as estações e os dispositivos periféricos (LEDs, botões, displays de 7 segmentos).</w:t>
       </w:r>
     </w:p>
     <w:p>
@@ -8219,51 +8245,22 @@
           <w:szCs w:val="24"/>
         </w:rPr>
       </w:pPr>
-      <w:proofErr w:type="spellStart"/>
-      <w:r>
-        <w:rPr>
-          <w:rFonts w:eastAsia="Calibri" w:cstheme="minorHAnsi"/>
-          <w:b/>
-          <w:sz w:val="24"/>
-          <w:szCs w:val="24"/>
-        </w:rPr>
-        <w:t>LEDs</w:t>
-      </w:r>
-      <w:proofErr w:type="spellEnd"/>
-      <w:r>
-        <w:rPr>
-          <w:rFonts w:eastAsia="Calibri" w:cstheme="minorHAnsi"/>
-          <w:b/>
-          <w:sz w:val="24"/>
-          <w:szCs w:val="24"/>
-        </w:rPr>
-        <w:t xml:space="preserve"> (5 unidades, 1 por estação):</w:t>
-      </w:r>
-      <w:r>
-        <w:rPr>
-          <w:rFonts w:eastAsia="Calibri" w:cstheme="minorHAnsi"/>
-          <w:sz w:val="24"/>
-          <w:szCs w:val="24"/>
-        </w:rPr>
-        <w:t xml:space="preserve"> </w:t>
-      </w:r>
-      <w:proofErr w:type="spellStart"/>
-      <w:r>
-        <w:rPr>
-          <w:rFonts w:eastAsia="Calibri" w:cstheme="minorHAnsi"/>
-          <w:sz w:val="24"/>
-          <w:szCs w:val="24"/>
-        </w:rPr>
-        <w:t>LEDs</w:t>
-      </w:r>
-      <w:proofErr w:type="spellEnd"/>
-      <w:r>
-        <w:rPr>
-          <w:rFonts w:eastAsia="Calibri" w:cstheme="minorHAnsi"/>
-          <w:sz w:val="24"/>
-          <w:szCs w:val="24"/>
-        </w:rPr>
-        <w:t xml:space="preserve"> comuns, também de baixo custo, serão usados para sinalização visual de quando uma estação está solicitando atenção.</w:t>
+      <w:r>
+        <w:rPr>
+          <w:rFonts w:eastAsia="Calibri" w:cstheme="minorHAnsi"/>
+          <w:b/>
+          <w:sz w:val="24"/>
+          <w:szCs w:val="24"/>
+        </w:rPr>
+        <w:t>LEDs (5 unidades, 1 por estação):</w:t>
+      </w:r>
+      <w:r>
+        <w:rPr>
+          <w:rFonts w:eastAsia="Calibri" w:cstheme="minorHAnsi"/>
+          <w:sz w:val="24"/>
+          <w:szCs w:val="24"/>
+        </w:rPr>
+        <w:t xml:space="preserve"> LEDs comuns, também de baixo custo, serão usados para sinalização visual de quando uma estação está solicitando atenção.</w:t>
       </w:r>
     </w:p>
     <w:p>
@@ -8379,53 +8376,15 @@
           <w:sz w:val="24"/>
           <w:szCs w:val="24"/>
         </w:rPr>
-        <w:t xml:space="preserve">Fios e </w:t>
-      </w:r>
-      <w:proofErr w:type="spellStart"/>
-      <w:r>
-        <w:rPr>
-          <w:rFonts w:eastAsia="Calibri" w:cstheme="minorHAnsi"/>
-          <w:b/>
-          <w:sz w:val="24"/>
-          <w:szCs w:val="24"/>
-        </w:rPr>
-        <w:t>protoboards</w:t>
-      </w:r>
-      <w:proofErr w:type="spellEnd"/>
-      <w:r>
-        <w:rPr>
-          <w:rFonts w:eastAsia="Calibri" w:cstheme="minorHAnsi"/>
-          <w:b/>
-          <w:sz w:val="24"/>
-          <w:szCs w:val="24"/>
-        </w:rPr>
-        <w:t>:</w:t>
-      </w:r>
-      <w:r>
-        <w:rPr>
-          <w:rFonts w:eastAsia="Calibri" w:cstheme="minorHAnsi"/>
-          <w:sz w:val="24"/>
-          <w:szCs w:val="24"/>
-        </w:rPr>
-        <w:t xml:space="preserve"> Para a montagem e testes do projeto, serão utilizados fios de conexão e </w:t>
-      </w:r>
-      <w:proofErr w:type="spellStart"/>
-      <w:r>
-        <w:rPr>
-          <w:rFonts w:eastAsia="Calibri" w:cstheme="minorHAnsi"/>
-          <w:sz w:val="24"/>
-          <w:szCs w:val="24"/>
-        </w:rPr>
-        <w:t>protoboards</w:t>
-      </w:r>
-      <w:proofErr w:type="spellEnd"/>
-      <w:r>
-        <w:rPr>
-          <w:rFonts w:eastAsia="Calibri" w:cstheme="minorHAnsi"/>
-          <w:sz w:val="24"/>
-          <w:szCs w:val="24"/>
-        </w:rPr>
-        <w:t>, evitando a necessidade de criar circuitos impressos inicialmente.</w:t>
+        <w:t>Fios e protoboards:</w:t>
+      </w:r>
+      <w:r>
+        <w:rPr>
+          <w:rFonts w:eastAsia="Calibri" w:cstheme="minorHAnsi"/>
+          <w:sz w:val="24"/>
+          <w:szCs w:val="24"/>
+        </w:rPr>
+        <w:t xml:space="preserve"> Para a montagem e testes do projeto, serão utilizados fios de conexão e protoboards, evitando a necessidade de criar circuitos impressos inicialmente.</w:t>
       </w:r>
     </w:p>
     <w:p>
@@ -8535,43 +8494,7 @@
           <w:sz w:val="24"/>
           <w:szCs w:val="24"/>
         </w:rPr>
-        <w:t xml:space="preserve"> Para pesquisa e consulta a materiais teóricos e técnicos, a biblioteca da instituição fornecerá suporte. Também será possível utilizar o acesso a artigos e livros digitais para consulta sobre tópicos relacionados à </w:t>
-      </w:r>
-      <w:proofErr w:type="spellStart"/>
-      <w:r>
-        <w:rPr>
-          <w:rFonts w:eastAsia="Calibri" w:cstheme="minorHAnsi"/>
-          <w:sz w:val="24"/>
-          <w:szCs w:val="24"/>
-        </w:rPr>
-        <w:t>IoT</w:t>
-      </w:r>
-      <w:proofErr w:type="spellEnd"/>
-      <w:r>
-        <w:rPr>
-          <w:rFonts w:eastAsia="Calibri" w:cstheme="minorHAnsi"/>
-          <w:sz w:val="24"/>
-          <w:szCs w:val="24"/>
-        </w:rPr>
-        <w:t xml:space="preserve"> e </w:t>
-      </w:r>
-      <w:proofErr w:type="spellStart"/>
-      <w:r>
-        <w:rPr>
-          <w:rFonts w:eastAsia="Calibri" w:cstheme="minorHAnsi"/>
-          <w:sz w:val="24"/>
-          <w:szCs w:val="24"/>
-        </w:rPr>
-        <w:t>microcontroladores</w:t>
-      </w:r>
-      <w:proofErr w:type="spellEnd"/>
-      <w:r>
-        <w:rPr>
-          <w:rFonts w:eastAsia="Calibri" w:cstheme="minorHAnsi"/>
-          <w:sz w:val="24"/>
-          <w:szCs w:val="24"/>
-        </w:rPr>
-        <w:t>.</w:t>
+        <w:t xml:space="preserve"> Para pesquisa e consulta a materiais teóricos e técnicos, a biblioteca da instituição fornecerá suporte. Também será possível utilizar o acesso a artigos e livros digitais para consulta sobre tópicos relacionados à IoT e microcontroladores.</w:t>
       </w:r>
     </w:p>
     <w:p>
@@ -8615,61 +8538,7 @@
           <w:sz w:val="24"/>
           <w:szCs w:val="24"/>
         </w:rPr>
-        <w:t xml:space="preserve">A IDE do </w:t>
-      </w:r>
-      <w:proofErr w:type="spellStart"/>
-      <w:r>
-        <w:rPr>
-          <w:rFonts w:eastAsia="Calibri" w:cstheme="minorHAnsi"/>
-          <w:sz w:val="24"/>
-          <w:szCs w:val="24"/>
-        </w:rPr>
-        <w:t>Arduino</w:t>
-      </w:r>
-      <w:proofErr w:type="spellEnd"/>
-      <w:r>
-        <w:rPr>
-          <w:rFonts w:eastAsia="Calibri" w:cstheme="minorHAnsi"/>
-          <w:sz w:val="24"/>
-          <w:szCs w:val="24"/>
-        </w:rPr>
-        <w:t xml:space="preserve"> é gratuita e será utilizada para programar os ESP32. Além disso, o projeto contará com software livre para simulação e desenvolvimento, como o </w:t>
-      </w:r>
-      <w:proofErr w:type="spellStart"/>
-      <w:r>
-        <w:rPr>
-          <w:rFonts w:eastAsia="Calibri" w:cstheme="minorHAnsi"/>
-          <w:sz w:val="24"/>
-          <w:szCs w:val="24"/>
-        </w:rPr>
-        <w:t>Tinkercad</w:t>
-      </w:r>
-      <w:proofErr w:type="spellEnd"/>
-      <w:r>
-        <w:rPr>
-          <w:rFonts w:eastAsia="Calibri" w:cstheme="minorHAnsi"/>
-          <w:sz w:val="24"/>
-          <w:szCs w:val="24"/>
-        </w:rPr>
-        <w:t xml:space="preserve"> para simulações de circuitos e o </w:t>
-      </w:r>
-      <w:proofErr w:type="spellStart"/>
-      <w:r>
-        <w:rPr>
-          <w:rFonts w:eastAsia="Calibri" w:cstheme="minorHAnsi"/>
-          <w:sz w:val="24"/>
-          <w:szCs w:val="24"/>
-        </w:rPr>
-        <w:t>Wireshark</w:t>
-      </w:r>
-      <w:proofErr w:type="spellEnd"/>
-      <w:r>
-        <w:rPr>
-          <w:rFonts w:eastAsia="Calibri" w:cstheme="minorHAnsi"/>
-          <w:sz w:val="24"/>
-          <w:szCs w:val="24"/>
-        </w:rPr>
-        <w:t xml:space="preserve"> para análise de rede, todos disponíveis gratuitamente.</w:t>
+        <w:t>A IDE do Arduino é gratuita e será utilizada para programar os ESP32. Além disso, o projeto contará com software livre para simulação e desenvolvimento, como o Tinkercad para simulações de circuitos e o Wireshark para análise de rede, todos disponíveis gratuitamente.</w:t>
       </w:r>
     </w:p>
     <w:p>
@@ -8918,25 +8787,7 @@
           <w:sz w:val="24"/>
           <w:szCs w:val="24"/>
         </w:rPr>
-        <w:t xml:space="preserve">Embora haja uma previsão de pequenos gastos com componentes eletrônicos (ESP32, </w:t>
-      </w:r>
-      <w:proofErr w:type="spellStart"/>
-      <w:r>
-        <w:rPr>
-          <w:rFonts w:eastAsia="Calibri" w:cstheme="minorHAnsi"/>
-          <w:sz w:val="24"/>
-          <w:szCs w:val="24"/>
-        </w:rPr>
-        <w:t>LEDs</w:t>
-      </w:r>
-      <w:proofErr w:type="spellEnd"/>
-      <w:r>
-        <w:rPr>
-          <w:rFonts w:eastAsia="Calibri" w:cstheme="minorHAnsi"/>
-          <w:sz w:val="24"/>
-          <w:szCs w:val="24"/>
-        </w:rPr>
-        <w:t xml:space="preserve">, displays, botões), todos os esforços estão sendo feitos para minimizar custos. </w:t>
+        <w:t xml:space="preserve">Embora haja uma previsão de pequenos gastos com componentes eletrônicos (ESP32, LEDs, displays, botões), todos os esforços estão sendo feitos para minimizar custos. </w:t>
       </w:r>
       <w:r>
         <w:rPr>
@@ -8986,14 +8837,14 @@
           <w:rFonts w:eastAsia="Calibri"/>
         </w:rPr>
       </w:pPr>
-      <w:bookmarkStart w:id="12" w:name="_Toc119686573"/>
+      <w:bookmarkStart w:id="13" w:name="_Toc119686573"/>
       <w:r>
         <w:rPr>
           <w:rFonts w:eastAsia="Calibri"/>
         </w:rPr>
         <w:t>Detalhamento técnico do projeto</w:t>
       </w:r>
-      <w:bookmarkEnd w:id="12"/>
+      <w:bookmarkEnd w:id="13"/>
     </w:p>
     <w:p>
       <w:pPr>
@@ -9092,23 +8943,7 @@
           <w:sz w:val="24"/>
           <w:szCs w:val="24"/>
         </w:rPr>
-        <w:t xml:space="preserve">O projeto desenvolvido visa criar um sistema de comunicação eficiente entre funcionários e técnicos com deficiência auditiva, utilizando dispositivos </w:t>
-      </w:r>
-      <w:proofErr w:type="spellStart"/>
-      <w:r>
-        <w:rPr>
-          <w:sz w:val="24"/>
-          <w:szCs w:val="24"/>
-        </w:rPr>
-        <w:t>IoT</w:t>
-      </w:r>
-      <w:proofErr w:type="spellEnd"/>
-      <w:r>
-        <w:rPr>
-          <w:sz w:val="24"/>
-          <w:szCs w:val="24"/>
-        </w:rPr>
-        <w:t>. Este sistema facilita o processo de notificação de solicitações de atenção de forma rápida e visual. A seguir, o detalhamento técnico das etapas necessárias para o desenvolvimento da solução:</w:t>
+        <w:t>O projeto desenvolvido visa criar um sistema de comunicação eficiente entre funcionários e técnicos com deficiência auditiva, utilizando dispositivos IoT. Este sistema facilita o processo de notificação de solicitações de atenção de forma rápida e visual. A seguir, o detalhamento técnico das etapas necessárias para o desenvolvimento da solução:</w:t>
       </w:r>
     </w:p>
     <w:p/>
@@ -9146,14 +8981,7 @@
           <w:sz w:val="24"/>
           <w:szCs w:val="24"/>
         </w:rPr>
-        <w:t>Nesta etapa, foram identificadas as necessidades dos usuários e os principais objetivos do projeto,</w:t>
-      </w:r>
-      <w:r>
-        <w:rPr>
-          <w:sz w:val="24"/>
-          <w:szCs w:val="24"/>
-        </w:rPr>
-        <w:t xml:space="preserve"> conforme definido no item 1.4:</w:t>
+        <w:t>Nesta etapa, foram identificadas as necessidades dos usuários e os principais objetivos do projeto, conforme definido no item 1.4:</w:t>
       </w:r>
     </w:p>
     <w:p>
@@ -9228,14 +9056,7 @@
           <w:sz w:val="24"/>
           <w:szCs w:val="24"/>
         </w:rPr>
-        <w:t>Com base nisso, foram especificados os seguintes requisit</w:t>
-      </w:r>
-      <w:r>
-        <w:rPr>
-          <w:sz w:val="24"/>
-          <w:szCs w:val="24"/>
-        </w:rPr>
-        <w:t>os funcionais e não funcionais:</w:t>
+        <w:t>Com base nisso, foram especificados os seguintes requisitos funcionais e não funcionais:</w:t>
       </w:r>
     </w:p>
     <w:p>
@@ -9495,23 +9316,7 @@
           <w:sz w:val="24"/>
           <w:szCs w:val="24"/>
         </w:rPr>
-        <w:t xml:space="preserve">A fase de desenvolvimento focou na criação do sistema com base nos requisitos estabelecidos, utilizando o </w:t>
-      </w:r>
-      <w:proofErr w:type="spellStart"/>
-      <w:r>
-        <w:rPr>
-          <w:sz w:val="24"/>
-          <w:szCs w:val="24"/>
-        </w:rPr>
-        <w:t>microcontrolador</w:t>
-      </w:r>
-      <w:proofErr w:type="spellEnd"/>
-      <w:r>
-        <w:rPr>
-          <w:sz w:val="24"/>
-          <w:szCs w:val="24"/>
-        </w:rPr>
-        <w:t xml:space="preserve"> ESP32 para cada estação.</w:t>
+        <w:t>A fase de desenvolvimento focou na criação do sistema com base nos requisitos estabelecidos, utilizando o microcontrolador ESP32 para cada estação.</w:t>
       </w:r>
     </w:p>
     <w:p>
@@ -9782,43 +9587,7 @@
           <w:sz w:val="24"/>
           <w:szCs w:val="24"/>
         </w:rPr>
-        <w:t xml:space="preserve">Programação </w:t>
-      </w:r>
-      <w:proofErr w:type="spellStart"/>
-      <w:r>
-        <w:rPr>
-          <w:b/>
-          <w:sz w:val="24"/>
-          <w:szCs w:val="24"/>
-        </w:rPr>
-        <w:t>na</w:t>
-      </w:r>
-      <w:proofErr w:type="spellEnd"/>
-      <w:r>
-        <w:rPr>
-          <w:b/>
-          <w:sz w:val="24"/>
-          <w:szCs w:val="24"/>
-        </w:rPr>
-        <w:t xml:space="preserve"> IDE do </w:t>
-      </w:r>
-      <w:proofErr w:type="spellStart"/>
-      <w:r>
-        <w:rPr>
-          <w:b/>
-          <w:sz w:val="24"/>
-          <w:szCs w:val="24"/>
-        </w:rPr>
-        <w:t>Arduino</w:t>
-      </w:r>
-      <w:proofErr w:type="spellEnd"/>
-      <w:r>
-        <w:rPr>
-          <w:b/>
-          <w:sz w:val="24"/>
-          <w:szCs w:val="24"/>
-        </w:rPr>
-        <w:t>:</w:t>
+        <w:t>Programação na IDE do Arduino:</w:t>
       </w:r>
       <w:r>
         <w:rPr>
@@ -9853,39 +9622,7 @@
           <w:sz w:val="24"/>
           <w:szCs w:val="24"/>
         </w:rPr>
-        <w:t xml:space="preserve"> Foi utilizada a biblioteca </w:t>
-      </w:r>
-      <w:proofErr w:type="spellStart"/>
-      <w:r>
-        <w:rPr>
-          <w:sz w:val="24"/>
-          <w:szCs w:val="24"/>
-        </w:rPr>
-        <w:t>WiFi.h</w:t>
-      </w:r>
-      <w:proofErr w:type="spellEnd"/>
-      <w:r>
-        <w:rPr>
-          <w:sz w:val="24"/>
-          <w:szCs w:val="24"/>
-        </w:rPr>
-        <w:t xml:space="preserve"> para conectar cada ESP32 à rede e a biblioteca </w:t>
-      </w:r>
-      <w:proofErr w:type="spellStart"/>
-      <w:r>
-        <w:rPr>
-          <w:sz w:val="24"/>
-          <w:szCs w:val="24"/>
-        </w:rPr>
-        <w:t>SevSeg</w:t>
-      </w:r>
-      <w:proofErr w:type="spellEnd"/>
-      <w:r>
-        <w:rPr>
-          <w:sz w:val="24"/>
-          <w:szCs w:val="24"/>
-        </w:rPr>
-        <w:t xml:space="preserve"> para controle do display de 7 segmentos. A comunicação entre as estações foi implementada utilizando sockets TCP, permitindo que as mensagens sejam trocadas de forma confiável pela rede.</w:t>
+        <w:t xml:space="preserve"> Foi utilizada a biblioteca WiFi.h para conectar cada ESP32 à rede e a biblioteca SevSeg para controle do display de 7 segmentos. A comunicação entre as estações foi implementada utilizando sockets TCP, permitindo que as mensagens sejam trocadas de forma confiável pela rede.</w:t>
       </w:r>
     </w:p>
     <w:p>
@@ -10272,16 +10009,7 @@
           <w:sz w:val="24"/>
           <w:szCs w:val="24"/>
         </w:rPr>
-        <w:t>Com base nas avaliações, foram identificadas possíveis melhorias no sistema, como a possibilidade de adicionar mais tipos de alertas visuais ou auditivos, dependendo das necessidades d</w:t>
-      </w:r>
-      <w:bookmarkStart w:id="13" w:name="_GoBack"/>
-      <w:bookmarkEnd w:id="13"/>
-      <w:r>
-        <w:rPr>
-          <w:sz w:val="24"/>
-          <w:szCs w:val="24"/>
-        </w:rPr>
-        <w:t>os usuários.</w:t>
+        <w:t>Com base nas avaliações, foram identificadas possíveis melhorias no sistema, como a possibilidade de adicionar mais tipos de alertas visuais ou auditivos, dependendo das necessidades dos usuários.</w:t>
       </w:r>
     </w:p>
     <w:p/>
@@ -10399,27 +10127,7 @@
           <w:sz w:val="24"/>
           <w:szCs w:val="24"/>
         </w:rPr>
-        <w:t xml:space="preserve">Considerações do grupo sobre o atingimento dos objetivos </w:t>
-      </w:r>
-      <w:proofErr w:type="spellStart"/>
-      <w:r>
-        <w:rPr>
-          <w:rFonts w:eastAsia="Calibri" w:cstheme="minorHAnsi"/>
-          <w:color w:val="FF0000"/>
-          <w:sz w:val="24"/>
-          <w:szCs w:val="24"/>
-        </w:rPr>
-        <w:t>sociocomunitários</w:t>
-      </w:r>
-      <w:proofErr w:type="spellEnd"/>
-      <w:r>
-        <w:rPr>
-          <w:rFonts w:eastAsia="Calibri" w:cstheme="minorHAnsi"/>
-          <w:color w:val="FF0000"/>
-          <w:sz w:val="24"/>
-          <w:szCs w:val="24"/>
-        </w:rPr>
-        <w:t xml:space="preserve"> estabelecidos para o projeto</w:t>
+        <w:t>Considerações do grupo sobre o atingimento dos objetivos sociocomunitários estabelecidos para o projeto</w:t>
       </w:r>
       <w:r>
         <w:rPr>
@@ -10490,27 +10198,7 @@
           <w:sz w:val="24"/>
           <w:szCs w:val="24"/>
         </w:rPr>
-        <w:t xml:space="preserve"> (</w:t>
-      </w:r>
-      <w:proofErr w:type="spellStart"/>
-      <w:r>
-        <w:rPr>
-          <w:rFonts w:eastAsia="Calibri" w:cstheme="minorHAnsi"/>
-          <w:color w:val="FF0000"/>
-          <w:sz w:val="24"/>
-          <w:szCs w:val="24"/>
-        </w:rPr>
-        <w:t>ex</w:t>
-      </w:r>
-      <w:proofErr w:type="spellEnd"/>
-      <w:r>
-        <w:rPr>
-          <w:rFonts w:eastAsia="Calibri" w:cstheme="minorHAnsi"/>
-          <w:color w:val="FF0000"/>
-          <w:sz w:val="24"/>
-          <w:szCs w:val="24"/>
-        </w:rPr>
-        <w:t>: formulário, entrevista gravada em áudio/vídeo, depoimento em áudio/vídeo etc.)</w:t>
+        <w:t xml:space="preserve"> (ex: formulário, entrevista gravada em áudio/vídeo, depoimento em áudio/vídeo etc.)</w:t>
       </w:r>
       <w:r>
         <w:rPr>
@@ -10555,19 +10243,8 @@
           <w:sz w:val="24"/>
           <w:szCs w:val="24"/>
         </w:rPr>
-        <w:t xml:space="preserve"> </w:t>
-      </w:r>
-      <w:proofErr w:type="spellStart"/>
-      <w:r>
-        <w:rPr>
-          <w:rFonts w:eastAsia="Calibri" w:cstheme="minorHAnsi"/>
-          <w:color w:val="FF0000"/>
-          <w:sz w:val="24"/>
-          <w:szCs w:val="24"/>
-        </w:rPr>
-        <w:t>socioncomunitários</w:t>
-      </w:r>
-      <w:proofErr w:type="spellEnd"/>
+        <w:t xml:space="preserve"> socioncomunitários</w:t>
+      </w:r>
       <w:r>
         <w:rPr>
           <w:rFonts w:eastAsia="Calibri" w:cstheme="minorHAnsi"/>
@@ -10842,41 +10519,13 @@
           <w:szCs w:val="24"/>
         </w:rPr>
       </w:pPr>
-      <w:proofErr w:type="gramStart"/>
-      <w:r>
-        <w:rPr>
-          <w:color w:val="FF0000"/>
-          <w:sz w:val="24"/>
-          <w:szCs w:val="24"/>
-        </w:rPr>
-        <w:t>expectativa</w:t>
-      </w:r>
-      <w:proofErr w:type="gramEnd"/>
-      <w:r>
-        <w:rPr>
-          <w:color w:val="FF0000"/>
-          <w:sz w:val="24"/>
-          <w:szCs w:val="24"/>
-        </w:rPr>
-        <w:t xml:space="preserve"> e o vivido; descrição do que foi observado na experiência; no que resultou a experiência; como você se sentiu? </w:t>
-      </w:r>
-      <w:proofErr w:type="gramStart"/>
-      <w:r>
-        <w:rPr>
-          <w:color w:val="FF0000"/>
-          <w:sz w:val="24"/>
-          <w:szCs w:val="24"/>
-        </w:rPr>
-        <w:t>descobertas</w:t>
-      </w:r>
-      <w:proofErr w:type="gramEnd"/>
-      <w:r>
-        <w:rPr>
-          <w:color w:val="FF0000"/>
-          <w:sz w:val="24"/>
-          <w:szCs w:val="24"/>
-        </w:rPr>
-        <w:t xml:space="preserve">/aprendizagens, facilidades, dificuldades e recomendações caso necessário. </w:t>
+      <w:r>
+        <w:rPr>
+          <w:color w:val="FF0000"/>
+          <w:sz w:val="24"/>
+          <w:szCs w:val="24"/>
+        </w:rPr>
+        <w:t xml:space="preserve">expectativa e o vivido; descrição do que foi observado na experiência; no que resultou a experiência; como você se sentiu? descobertas/aprendizagens, facilidades, dificuldades e recomendações caso necessário. </w:t>
       </w:r>
     </w:p>
     <w:p>
@@ -12440,6 +12089,119 @@
     </w:lvl>
   </w:abstractNum>
   <w:abstractNum w:abstractNumId="12" w15:restartNumberingAfterBreak="0">
+    <w:nsid w:val="21365954"/>
+    <w:multiLevelType w:val="hybridMultilevel"/>
+    <w:tmpl w:val="49BC3E6E"/>
+    <w:lvl w:ilvl="0" w:tplc="04160001">
+      <w:start w:val="1"/>
+      <w:numFmt w:val="bullet"/>
+      <w:lvlText w:val=""/>
+      <w:lvlJc w:val="left"/>
+      <w:pPr>
+        <w:ind w:left="720" w:hanging="360"/>
+      </w:pPr>
+      <w:rPr>
+        <w:rFonts w:ascii="Symbol" w:hAnsi="Symbol" w:hint="default"/>
+      </w:rPr>
+    </w:lvl>
+    <w:lvl w:ilvl="1" w:tplc="04160003" w:tentative="1">
+      <w:start w:val="1"/>
+      <w:numFmt w:val="bullet"/>
+      <w:lvlText w:val="o"/>
+      <w:lvlJc w:val="left"/>
+      <w:pPr>
+        <w:ind w:left="1440" w:hanging="360"/>
+      </w:pPr>
+      <w:rPr>
+        <w:rFonts w:ascii="Courier New" w:hAnsi="Courier New" w:cs="Courier New" w:hint="default"/>
+      </w:rPr>
+    </w:lvl>
+    <w:lvl w:ilvl="2" w:tplc="04160005" w:tentative="1">
+      <w:start w:val="1"/>
+      <w:numFmt w:val="bullet"/>
+      <w:lvlText w:val=""/>
+      <w:lvlJc w:val="left"/>
+      <w:pPr>
+        <w:ind w:left="2160" w:hanging="360"/>
+      </w:pPr>
+      <w:rPr>
+        <w:rFonts w:ascii="Wingdings" w:hAnsi="Wingdings" w:hint="default"/>
+      </w:rPr>
+    </w:lvl>
+    <w:lvl w:ilvl="3" w:tplc="04160001" w:tentative="1">
+      <w:start w:val="1"/>
+      <w:numFmt w:val="bullet"/>
+      <w:lvlText w:val=""/>
+      <w:lvlJc w:val="left"/>
+      <w:pPr>
+        <w:ind w:left="2880" w:hanging="360"/>
+      </w:pPr>
+      <w:rPr>
+        <w:rFonts w:ascii="Symbol" w:hAnsi="Symbol" w:hint="default"/>
+      </w:rPr>
+    </w:lvl>
+    <w:lvl w:ilvl="4" w:tplc="04160003" w:tentative="1">
+      <w:start w:val="1"/>
+      <w:numFmt w:val="bullet"/>
+      <w:lvlText w:val="o"/>
+      <w:lvlJc w:val="left"/>
+      <w:pPr>
+        <w:ind w:left="3600" w:hanging="360"/>
+      </w:pPr>
+      <w:rPr>
+        <w:rFonts w:ascii="Courier New" w:hAnsi="Courier New" w:cs="Courier New" w:hint="default"/>
+      </w:rPr>
+    </w:lvl>
+    <w:lvl w:ilvl="5" w:tplc="04160005" w:tentative="1">
+      <w:start w:val="1"/>
+      <w:numFmt w:val="bullet"/>
+      <w:lvlText w:val=""/>
+      <w:lvlJc w:val="left"/>
+      <w:pPr>
+        <w:ind w:left="4320" w:hanging="360"/>
+      </w:pPr>
+      <w:rPr>
+        <w:rFonts w:ascii="Wingdings" w:hAnsi="Wingdings" w:hint="default"/>
+      </w:rPr>
+    </w:lvl>
+    <w:lvl w:ilvl="6" w:tplc="04160001" w:tentative="1">
+      <w:start w:val="1"/>
+      <w:numFmt w:val="bullet"/>
+      <w:lvlText w:val=""/>
+      <w:lvlJc w:val="left"/>
+      <w:pPr>
+        <w:ind w:left="5040" w:hanging="360"/>
+      </w:pPr>
+      <w:rPr>
+        <w:rFonts w:ascii="Symbol" w:hAnsi="Symbol" w:hint="default"/>
+      </w:rPr>
+    </w:lvl>
+    <w:lvl w:ilvl="7" w:tplc="04160003" w:tentative="1">
+      <w:start w:val="1"/>
+      <w:numFmt w:val="bullet"/>
+      <w:lvlText w:val="o"/>
+      <w:lvlJc w:val="left"/>
+      <w:pPr>
+        <w:ind w:left="5760" w:hanging="360"/>
+      </w:pPr>
+      <w:rPr>
+        <w:rFonts w:ascii="Courier New" w:hAnsi="Courier New" w:cs="Courier New" w:hint="default"/>
+      </w:rPr>
+    </w:lvl>
+    <w:lvl w:ilvl="8" w:tplc="04160005" w:tentative="1">
+      <w:start w:val="1"/>
+      <w:numFmt w:val="bullet"/>
+      <w:lvlText w:val=""/>
+      <w:lvlJc w:val="left"/>
+      <w:pPr>
+        <w:ind w:left="6480" w:hanging="360"/>
+      </w:pPr>
+      <w:rPr>
+        <w:rFonts w:ascii="Wingdings" w:hAnsi="Wingdings" w:hint="default"/>
+      </w:rPr>
+    </w:lvl>
+  </w:abstractNum>
+  <w:abstractNum w:abstractNumId="13" w15:restartNumberingAfterBreak="0">
     <w:nsid w:val="2AD85E05"/>
     <w:multiLevelType w:val="hybridMultilevel"/>
     <w:tmpl w:val="9904962C"/>
@@ -12552,7 +12314,7 @@
       </w:rPr>
     </w:lvl>
   </w:abstractNum>
-  <w:abstractNum w:abstractNumId="13" w15:restartNumberingAfterBreak="0">
+  <w:abstractNum w:abstractNumId="14" w15:restartNumberingAfterBreak="0">
     <w:nsid w:val="2D1D7E29"/>
     <w:multiLevelType w:val="hybridMultilevel"/>
     <w:tmpl w:val="FC5A90D8"/>
@@ -12638,7 +12400,7 @@
       </w:pPr>
     </w:lvl>
   </w:abstractNum>
-  <w:abstractNum w:abstractNumId="14" w15:restartNumberingAfterBreak="0">
+  <w:abstractNum w:abstractNumId="15" w15:restartNumberingAfterBreak="0">
     <w:nsid w:val="32E413B6"/>
     <w:multiLevelType w:val="hybridMultilevel"/>
     <w:tmpl w:val="D6F64CB8"/>
@@ -12724,7 +12486,7 @@
       </w:pPr>
     </w:lvl>
   </w:abstractNum>
-  <w:abstractNum w:abstractNumId="15" w15:restartNumberingAfterBreak="0">
+  <w:abstractNum w:abstractNumId="16" w15:restartNumberingAfterBreak="0">
     <w:nsid w:val="3B049D15"/>
     <w:multiLevelType w:val="hybridMultilevel"/>
     <w:tmpl w:val="30268BDC"/>
@@ -12810,7 +12572,7 @@
       </w:pPr>
     </w:lvl>
   </w:abstractNum>
-  <w:abstractNum w:abstractNumId="16" w15:restartNumberingAfterBreak="0">
+  <w:abstractNum w:abstractNumId="17" w15:restartNumberingAfterBreak="0">
     <w:nsid w:val="3B6000CF"/>
     <w:multiLevelType w:val="hybridMultilevel"/>
     <w:tmpl w:val="75C8F04E"/>
@@ -12923,7 +12685,7 @@
       </w:rPr>
     </w:lvl>
   </w:abstractNum>
-  <w:abstractNum w:abstractNumId="17" w15:restartNumberingAfterBreak="0">
+  <w:abstractNum w:abstractNumId="18" w15:restartNumberingAfterBreak="0">
     <w:nsid w:val="3C73F30F"/>
     <w:multiLevelType w:val="hybridMultilevel"/>
     <w:tmpl w:val="21ECDF10"/>
@@ -13009,7 +12771,7 @@
       </w:pPr>
     </w:lvl>
   </w:abstractNum>
-  <w:abstractNum w:abstractNumId="18" w15:restartNumberingAfterBreak="0">
+  <w:abstractNum w:abstractNumId="19" w15:restartNumberingAfterBreak="0">
     <w:nsid w:val="40122821"/>
     <w:multiLevelType w:val="hybridMultilevel"/>
     <w:tmpl w:val="47CE08BE"/>
@@ -13095,7 +12857,7 @@
       </w:pPr>
     </w:lvl>
   </w:abstractNum>
-  <w:abstractNum w:abstractNumId="19" w15:restartNumberingAfterBreak="0">
+  <w:abstractNum w:abstractNumId="20" w15:restartNumberingAfterBreak="0">
     <w:nsid w:val="42EC080D"/>
     <w:multiLevelType w:val="hybridMultilevel"/>
     <w:tmpl w:val="467C6B1C"/>
@@ -13208,7 +12970,7 @@
       </w:rPr>
     </w:lvl>
   </w:abstractNum>
-  <w:abstractNum w:abstractNumId="20" w15:restartNumberingAfterBreak="0">
+  <w:abstractNum w:abstractNumId="21" w15:restartNumberingAfterBreak="0">
     <w:nsid w:val="45EA6515"/>
     <w:multiLevelType w:val="hybridMultilevel"/>
     <w:tmpl w:val="30EC41A8"/>
@@ -13321,7 +13083,7 @@
       </w:rPr>
     </w:lvl>
   </w:abstractNum>
-  <w:abstractNum w:abstractNumId="21" w15:restartNumberingAfterBreak="0">
+  <w:abstractNum w:abstractNumId="22" w15:restartNumberingAfterBreak="0">
     <w:nsid w:val="48C03823"/>
     <w:multiLevelType w:val="hybridMultilevel"/>
     <w:tmpl w:val="3DFAF026"/>
@@ -13434,7 +13196,93 @@
       </w:rPr>
     </w:lvl>
   </w:abstractNum>
-  <w:abstractNum w:abstractNumId="22" w15:restartNumberingAfterBreak="0">
+  <w:abstractNum w:abstractNumId="23" w15:restartNumberingAfterBreak="0">
+    <w:nsid w:val="53A23792"/>
+    <w:multiLevelType w:val="hybridMultilevel"/>
+    <w:tmpl w:val="FE5CABC4"/>
+    <w:lvl w:ilvl="0" w:tplc="0416000F">
+      <w:start w:val="1"/>
+      <w:numFmt w:val="decimal"/>
+      <w:lvlText w:val="%1."/>
+      <w:lvlJc w:val="left"/>
+      <w:pPr>
+        <w:ind w:left="720" w:hanging="360"/>
+      </w:pPr>
+    </w:lvl>
+    <w:lvl w:ilvl="1" w:tplc="04160019" w:tentative="1">
+      <w:start w:val="1"/>
+      <w:numFmt w:val="lowerLetter"/>
+      <w:lvlText w:val="%2."/>
+      <w:lvlJc w:val="left"/>
+      <w:pPr>
+        <w:ind w:left="1440" w:hanging="360"/>
+      </w:pPr>
+    </w:lvl>
+    <w:lvl w:ilvl="2" w:tplc="0416001B" w:tentative="1">
+      <w:start w:val="1"/>
+      <w:numFmt w:val="lowerRoman"/>
+      <w:lvlText w:val="%3."/>
+      <w:lvlJc w:val="right"/>
+      <w:pPr>
+        <w:ind w:left="2160" w:hanging="180"/>
+      </w:pPr>
+    </w:lvl>
+    <w:lvl w:ilvl="3" w:tplc="0416000F" w:tentative="1">
+      <w:start w:val="1"/>
+      <w:numFmt w:val="decimal"/>
+      <w:lvlText w:val="%4."/>
+      <w:lvlJc w:val="left"/>
+      <w:pPr>
+        <w:ind w:left="2880" w:hanging="360"/>
+      </w:pPr>
+    </w:lvl>
+    <w:lvl w:ilvl="4" w:tplc="04160019" w:tentative="1">
+      <w:start w:val="1"/>
+      <w:numFmt w:val="lowerLetter"/>
+      <w:lvlText w:val="%5."/>
+      <w:lvlJc w:val="left"/>
+      <w:pPr>
+        <w:ind w:left="3600" w:hanging="360"/>
+      </w:pPr>
+    </w:lvl>
+    <w:lvl w:ilvl="5" w:tplc="0416001B" w:tentative="1">
+      <w:start w:val="1"/>
+      <w:numFmt w:val="lowerRoman"/>
+      <w:lvlText w:val="%6."/>
+      <w:lvlJc w:val="right"/>
+      <w:pPr>
+        <w:ind w:left="4320" w:hanging="180"/>
+      </w:pPr>
+    </w:lvl>
+    <w:lvl w:ilvl="6" w:tplc="0416000F" w:tentative="1">
+      <w:start w:val="1"/>
+      <w:numFmt w:val="decimal"/>
+      <w:lvlText w:val="%7."/>
+      <w:lvlJc w:val="left"/>
+      <w:pPr>
+        <w:ind w:left="5040" w:hanging="360"/>
+      </w:pPr>
+    </w:lvl>
+    <w:lvl w:ilvl="7" w:tplc="04160019" w:tentative="1">
+      <w:start w:val="1"/>
+      <w:numFmt w:val="lowerLetter"/>
+      <w:lvlText w:val="%8."/>
+      <w:lvlJc w:val="left"/>
+      <w:pPr>
+        <w:ind w:left="5760" w:hanging="360"/>
+      </w:pPr>
+    </w:lvl>
+    <w:lvl w:ilvl="8" w:tplc="0416001B" w:tentative="1">
+      <w:start w:val="1"/>
+      <w:numFmt w:val="lowerRoman"/>
+      <w:lvlText w:val="%9."/>
+      <w:lvlJc w:val="right"/>
+      <w:pPr>
+        <w:ind w:left="6480" w:hanging="180"/>
+      </w:pPr>
+    </w:lvl>
+  </w:abstractNum>
+  <w:abstractNum w:abstractNumId="24" w15:restartNumberingAfterBreak="0">
     <w:nsid w:val="56D3254A"/>
     <w:multiLevelType w:val="hybridMultilevel"/>
     <w:tmpl w:val="89AC0294"/>
@@ -13547,7 +13395,120 @@
       </w:rPr>
     </w:lvl>
   </w:abstractNum>
-  <w:abstractNum w:abstractNumId="23" w15:restartNumberingAfterBreak="0">
+  <w:abstractNum w:abstractNumId="25" w15:restartNumberingAfterBreak="0">
+    <w:nsid w:val="5EC030F3"/>
+    <w:multiLevelType w:val="hybridMultilevel"/>
+    <w:tmpl w:val="15BE957A"/>
+    <w:lvl w:ilvl="0" w:tplc="04160001">
+      <w:start w:val="1"/>
+      <w:numFmt w:val="bullet"/>
+      <w:lvlText w:val=""/>
+      <w:lvlJc w:val="left"/>
+      <w:pPr>
+        <w:ind w:left="720" w:hanging="360"/>
+      </w:pPr>
+      <w:rPr>
+        <w:rFonts w:ascii="Symbol" w:hAnsi="Symbol" w:hint="default"/>
+      </w:rPr>
+    </w:lvl>
+    <w:lvl w:ilvl="1" w:tplc="04160003" w:tentative="1">
+      <w:start w:val="1"/>
+      <w:numFmt w:val="bullet"/>
+      <w:lvlText w:val="o"/>
+      <w:lvlJc w:val="left"/>
+      <w:pPr>
+        <w:ind w:left="1440" w:hanging="360"/>
+      </w:pPr>
+      <w:rPr>
+        <w:rFonts w:ascii="Courier New" w:hAnsi="Courier New" w:cs="Courier New" w:hint="default"/>
+      </w:rPr>
+    </w:lvl>
+    <w:lvl w:ilvl="2" w:tplc="04160005" w:tentative="1">
+      <w:start w:val="1"/>
+      <w:numFmt w:val="bullet"/>
+      <w:lvlText w:val=""/>
+      <w:lvlJc w:val="left"/>
+      <w:pPr>
+        <w:ind w:left="2160" w:hanging="360"/>
+      </w:pPr>
+      <w:rPr>
+        <w:rFonts w:ascii="Wingdings" w:hAnsi="Wingdings" w:hint="default"/>
+      </w:rPr>
+    </w:lvl>
+    <w:lvl w:ilvl="3" w:tplc="04160001" w:tentative="1">
+      <w:start w:val="1"/>
+      <w:numFmt w:val="bullet"/>
+      <w:lvlText w:val=""/>
+      <w:lvlJc w:val="left"/>
+      <w:pPr>
+        <w:ind w:left="2880" w:hanging="360"/>
+      </w:pPr>
+      <w:rPr>
+        <w:rFonts w:ascii="Symbol" w:hAnsi="Symbol" w:hint="default"/>
+      </w:rPr>
+    </w:lvl>
+    <w:lvl w:ilvl="4" w:tplc="04160003" w:tentative="1">
+      <w:start w:val="1"/>
+      <w:numFmt w:val="bullet"/>
+      <w:lvlText w:val="o"/>
+      <w:lvlJc w:val="left"/>
+      <w:pPr>
+        <w:ind w:left="3600" w:hanging="360"/>
+      </w:pPr>
+      <w:rPr>
+        <w:rFonts w:ascii="Courier New" w:hAnsi="Courier New" w:cs="Courier New" w:hint="default"/>
+      </w:rPr>
+    </w:lvl>
+    <w:lvl w:ilvl="5" w:tplc="04160005" w:tentative="1">
+      <w:start w:val="1"/>
+      <w:numFmt w:val="bullet"/>
+      <w:lvlText w:val=""/>
+      <w:lvlJc w:val="left"/>
+      <w:pPr>
+        <w:ind w:left="4320" w:hanging="360"/>
+      </w:pPr>
+      <w:rPr>
+        <w:rFonts w:ascii="Wingdings" w:hAnsi="Wingdings" w:hint="default"/>
+      </w:rPr>
+    </w:lvl>
+    <w:lvl w:ilvl="6" w:tplc="04160001" w:tentative="1">
+      <w:start w:val="1"/>
+      <w:numFmt w:val="bullet"/>
+      <w:lvlText w:val=""/>
+      <w:lvlJc w:val="left"/>
+      <w:pPr>
+        <w:ind w:left="5040" w:hanging="360"/>
+      </w:pPr>
+      <w:rPr>
+        <w:rFonts w:ascii="Symbol" w:hAnsi="Symbol" w:hint="default"/>
+      </w:rPr>
+    </w:lvl>
+    <w:lvl w:ilvl="7" w:tplc="04160003" w:tentative="1">
+      <w:start w:val="1"/>
+      <w:numFmt w:val="bullet"/>
+      <w:lvlText w:val="o"/>
+      <w:lvlJc w:val="left"/>
+      <w:pPr>
+        <w:ind w:left="5760" w:hanging="360"/>
+      </w:pPr>
+      <w:rPr>
+        <w:rFonts w:ascii="Courier New" w:hAnsi="Courier New" w:cs="Courier New" w:hint="default"/>
+      </w:rPr>
+    </w:lvl>
+    <w:lvl w:ilvl="8" w:tplc="04160005" w:tentative="1">
+      <w:start w:val="1"/>
+      <w:numFmt w:val="bullet"/>
+      <w:lvlText w:val=""/>
+      <w:lvlJc w:val="left"/>
+      <w:pPr>
+        <w:ind w:left="6480" w:hanging="360"/>
+      </w:pPr>
+      <w:rPr>
+        <w:rFonts w:ascii="Wingdings" w:hAnsi="Wingdings" w:hint="default"/>
+      </w:rPr>
+    </w:lvl>
+  </w:abstractNum>
+  <w:abstractNum w:abstractNumId="26" w15:restartNumberingAfterBreak="0">
     <w:nsid w:val="644C733A"/>
     <w:multiLevelType w:val="hybridMultilevel"/>
     <w:tmpl w:val="87DC6796"/>
@@ -13660,7 +13621,7 @@
       </w:rPr>
     </w:lvl>
   </w:abstractNum>
-  <w:abstractNum w:abstractNumId="24" w15:restartNumberingAfterBreak="0">
+  <w:abstractNum w:abstractNumId="27" w15:restartNumberingAfterBreak="0">
     <w:nsid w:val="65484D18"/>
     <w:multiLevelType w:val="hybridMultilevel"/>
     <w:tmpl w:val="EE20C8BE"/>
@@ -13749,7 +13710,7 @@
       </w:pPr>
     </w:lvl>
   </w:abstractNum>
-  <w:abstractNum w:abstractNumId="25" w15:restartNumberingAfterBreak="0">
+  <w:abstractNum w:abstractNumId="28" w15:restartNumberingAfterBreak="0">
     <w:nsid w:val="670D23AB"/>
     <w:multiLevelType w:val="multilevel"/>
     <w:tmpl w:val="00AAD216"/>
@@ -13862,7 +13823,7 @@
       </w:rPr>
     </w:lvl>
   </w:abstractNum>
-  <w:abstractNum w:abstractNumId="26" w15:restartNumberingAfterBreak="0">
+  <w:abstractNum w:abstractNumId="29" w15:restartNumberingAfterBreak="0">
     <w:nsid w:val="672379AF"/>
     <w:multiLevelType w:val="hybridMultilevel"/>
     <w:tmpl w:val="45E48B86"/>
@@ -13975,7 +13936,7 @@
       </w:rPr>
     </w:lvl>
   </w:abstractNum>
-  <w:abstractNum w:abstractNumId="27" w15:restartNumberingAfterBreak="0">
+  <w:abstractNum w:abstractNumId="30" w15:restartNumberingAfterBreak="0">
     <w:nsid w:val="72FB55A3"/>
     <w:multiLevelType w:val="multilevel"/>
     <w:tmpl w:val="D876E2F0"/>
@@ -14096,7 +14057,7 @@
       </w:rPr>
     </w:lvl>
   </w:abstractNum>
-  <w:abstractNum w:abstractNumId="28" w15:restartNumberingAfterBreak="0">
+  <w:abstractNum w:abstractNumId="31" w15:restartNumberingAfterBreak="0">
     <w:nsid w:val="796E5696"/>
     <w:multiLevelType w:val="hybridMultilevel"/>
     <w:tmpl w:val="BC267366"/>
@@ -14209,7 +14170,7 @@
       </w:rPr>
     </w:lvl>
   </w:abstractNum>
-  <w:abstractNum w:abstractNumId="29" w15:restartNumberingAfterBreak="0">
+  <w:abstractNum w:abstractNumId="32" w15:restartNumberingAfterBreak="0">
     <w:nsid w:val="7B91352B"/>
     <w:multiLevelType w:val="hybridMultilevel"/>
     <w:tmpl w:val="E2CE9188"/>
@@ -14322,7 +14283,7 @@
       </w:rPr>
     </w:lvl>
   </w:abstractNum>
-  <w:abstractNum w:abstractNumId="30" w15:restartNumberingAfterBreak="0">
+  <w:abstractNum w:abstractNumId="33" w15:restartNumberingAfterBreak="0">
     <w:nsid w:val="7CC42D7B"/>
     <w:multiLevelType w:val="hybridMultilevel"/>
     <w:tmpl w:val="AF40AC3E"/>
@@ -14412,16 +14373,16 @@
     </w:lvl>
   </w:abstractNum>
   <w:num w:numId="1">
-    <w:abstractNumId w:val="17"/>
+    <w:abstractNumId w:val="18"/>
   </w:num>
   <w:num w:numId="2">
+    <w:abstractNumId w:val="16"/>
+  </w:num>
+  <w:num w:numId="3">
     <w:abstractNumId w:val="15"/>
   </w:num>
-  <w:num w:numId="3">
-    <w:abstractNumId w:val="14"/>
-  </w:num>
   <w:num w:numId="4">
-    <w:abstractNumId w:val="24"/>
+    <w:abstractNumId w:val="27"/>
   </w:num>
   <w:num w:numId="5">
     <w:abstractNumId w:val="9"/>
@@ -14430,25 +14391,25 @@
     <w:abstractNumId w:val="5"/>
   </w:num>
   <w:num w:numId="7">
+    <w:abstractNumId w:val="33"/>
+  </w:num>
+  <w:num w:numId="8">
     <w:abstractNumId w:val="30"/>
   </w:num>
-  <w:num w:numId="8">
-    <w:abstractNumId w:val="27"/>
-  </w:num>
   <w:num w:numId="9">
-    <w:abstractNumId w:val="25"/>
+    <w:abstractNumId w:val="28"/>
   </w:num>
   <w:num w:numId="10">
-    <w:abstractNumId w:val="19"/>
+    <w:abstractNumId w:val="20"/>
   </w:num>
   <w:num w:numId="11">
-    <w:abstractNumId w:val="13"/>
+    <w:abstractNumId w:val="14"/>
   </w:num>
   <w:num w:numId="12">
     <w:abstractNumId w:val="0"/>
   </w:num>
   <w:num w:numId="13">
-    <w:abstractNumId w:val="22"/>
+    <w:abstractNumId w:val="24"/>
   </w:num>
   <w:num w:numId="14">
     <w:abstractNumId w:val="1"/>
@@ -14460,37 +14421,37 @@
     <w:abstractNumId w:val="6"/>
   </w:num>
   <w:num w:numId="17">
-    <w:abstractNumId w:val="18"/>
+    <w:abstractNumId w:val="19"/>
   </w:num>
   <w:num w:numId="18">
     <w:abstractNumId w:val="11"/>
   </w:num>
   <w:num w:numId="19">
-    <w:abstractNumId w:val="29"/>
+    <w:abstractNumId w:val="32"/>
   </w:num>
   <w:num w:numId="20">
     <w:abstractNumId w:val="2"/>
   </w:num>
   <w:num w:numId="21">
-    <w:abstractNumId w:val="23"/>
+    <w:abstractNumId w:val="26"/>
   </w:num>
   <w:num w:numId="22">
     <w:abstractNumId w:val="7"/>
   </w:num>
   <w:num w:numId="23">
-    <w:abstractNumId w:val="26"/>
+    <w:abstractNumId w:val="29"/>
   </w:num>
   <w:num w:numId="24">
     <w:abstractNumId w:val="4"/>
   </w:num>
   <w:num w:numId="25">
+    <w:abstractNumId w:val="22"/>
+  </w:num>
+  <w:num w:numId="26">
     <w:abstractNumId w:val="21"/>
   </w:num>
-  <w:num w:numId="26">
-    <w:abstractNumId w:val="20"/>
-  </w:num>
   <w:num w:numId="27">
-    <w:abstractNumId w:val="28"/>
+    <w:abstractNumId w:val="31"/>
   </w:num>
   <w:num w:numId="28">
     <w:abstractNumId w:val="3"/>
@@ -14499,9 +14460,18 @@
     <w:abstractNumId w:val="10"/>
   </w:num>
   <w:num w:numId="30">
-    <w:abstractNumId w:val="16"/>
+    <w:abstractNumId w:val="17"/>
   </w:num>
   <w:num w:numId="31">
+    <w:abstractNumId w:val="13"/>
+  </w:num>
+  <w:num w:numId="32">
+    <w:abstractNumId w:val="23"/>
+  </w:num>
+  <w:num w:numId="33">
+    <w:abstractNumId w:val="25"/>
+  </w:num>
+  <w:num w:numId="34">
     <w:abstractNumId w:val="12"/>
   </w:num>
 </w:numbering>
@@ -15507,70 +15477,6 @@
 </file>
 
 <file path=customXml/item1.xml><?xml version="1.0" encoding="utf-8"?>
-<?mso-contentType ?>
-<FormTemplates xmlns="http://schemas.microsoft.com/sharepoint/v3/contenttype/forms">
-  <Display>DocumentLibraryForm</Display>
-  <Edit>DocumentLibraryForm</Edit>
-  <New>DocumentLibraryForm</New>
-</FormTemplates>
-</file>
-
-<file path=customXml/item2.xml><?xml version="1.0" encoding="utf-8"?>
-<p:properties xmlns:p="http://schemas.microsoft.com/office/2006/metadata/properties" xmlns:xsi="http://www.w3.org/2001/XMLSchema-instance" xmlns:pc="http://schemas.microsoft.com/office/infopath/2007/PartnerControls">
-  <documentManagement>
-    <CultureName xmlns="b417b415-b3ff-4f0e-8f4a-ab7c851c6c1b" xsi:nil="true"/>
-    <Owner xmlns="b417b415-b3ff-4f0e-8f4a-ab7c851c6c1b">
-      <UserInfo>
-        <DisplayName/>
-        <AccountId xsi:nil="true"/>
-        <AccountType/>
-      </UserInfo>
-    </Owner>
-    <Student_Groups xmlns="b417b415-b3ff-4f0e-8f4a-ab7c851c6c1b">
-      <UserInfo>
-        <DisplayName/>
-        <AccountId xsi:nil="true"/>
-        <AccountType/>
-      </UserInfo>
-    </Student_Groups>
-    <IsNotebookLocked xmlns="b417b415-b3ff-4f0e-8f4a-ab7c851c6c1b" xsi:nil="true"/>
-    <NotebookType xmlns="b417b415-b3ff-4f0e-8f4a-ab7c851c6c1b" xsi:nil="true"/>
-    <Templates xmlns="b417b415-b3ff-4f0e-8f4a-ab7c851c6c1b" xsi:nil="true"/>
-    <LMS_Mappings xmlns="b417b415-b3ff-4f0e-8f4a-ab7c851c6c1b" xsi:nil="true"/>
-    <FolderType xmlns="b417b415-b3ff-4f0e-8f4a-ab7c851c6c1b" xsi:nil="true"/>
-    <Teachers xmlns="b417b415-b3ff-4f0e-8f4a-ab7c851c6c1b">
-      <UserInfo>
-        <DisplayName/>
-        <AccountId xsi:nil="true"/>
-        <AccountType/>
-      </UserInfo>
-    </Teachers>
-    <Distribution_Groups xmlns="b417b415-b3ff-4f0e-8f4a-ab7c851c6c1b" xsi:nil="true"/>
-    <Self_Registration_Enabled xmlns="b417b415-b3ff-4f0e-8f4a-ab7c851c6c1b" xsi:nil="true"/>
-    <Has_Teacher_Only_SectionGroup xmlns="b417b415-b3ff-4f0e-8f4a-ab7c851c6c1b" xsi:nil="true"/>
-    <AppVersion xmlns="b417b415-b3ff-4f0e-8f4a-ab7c851c6c1b" xsi:nil="true"/>
-    <TeamsChannelId xmlns="b417b415-b3ff-4f0e-8f4a-ab7c851c6c1b" xsi:nil="true"/>
-    <TaxCatchAll xmlns="4354c96d-ee6c-43ed-b223-db556039d59a" xsi:nil="true"/>
-    <lcf76f155ced4ddcb4097134ff3c332f xmlns="b417b415-b3ff-4f0e-8f4a-ab7c851c6c1b">
-      <Terms xmlns="http://schemas.microsoft.com/office/infopath/2007/PartnerControls"/>
-    </lcf76f155ced4ddcb4097134ff3c332f>
-    <Math_Settings xmlns="b417b415-b3ff-4f0e-8f4a-ab7c851c6c1b" xsi:nil="true"/>
-    <Is_Collaboration_Space_Locked xmlns="b417b415-b3ff-4f0e-8f4a-ab7c851c6c1b" xsi:nil="true"/>
-    <Invited_Teachers xmlns="b417b415-b3ff-4f0e-8f4a-ab7c851c6c1b" xsi:nil="true"/>
-    <Invited_Students xmlns="b417b415-b3ff-4f0e-8f4a-ab7c851c6c1b" xsi:nil="true"/>
-    <Students xmlns="b417b415-b3ff-4f0e-8f4a-ab7c851c6c1b">
-      <UserInfo>
-        <DisplayName/>
-        <AccountId xsi:nil="true"/>
-        <AccountType/>
-      </UserInfo>
-    </Students>
-    <DefaultSectionNames xmlns="b417b415-b3ff-4f0e-8f4a-ab7c851c6c1b" xsi:nil="true"/>
-  </documentManagement>
-</p:properties>
-</file>
-
-<file path=customXml/item3.xml><?xml version="1.0" encoding="utf-8"?>
 <ct:contentTypeSchema xmlns:ct="http://schemas.microsoft.com/office/2006/metadata/contentType" xmlns:ma="http://schemas.microsoft.com/office/2006/metadata/properties/metaAttributes" ct:_="" ma:_="" ma:contentTypeName="Documento" ma:contentTypeID="0x0101008C2511A791BB6944986979D3FED4F940" ma:contentTypeVersion="34" ma:contentTypeDescription="Crie um novo documento." ma:contentTypeScope="" ma:versionID="dd11178c29e0b8c4b5bc58c0f1704a38">
   <xsd:schema xmlns:xsd="http://www.w3.org/2001/XMLSchema" xmlns:xs="http://www.w3.org/2001/XMLSchema" xmlns:p="http://schemas.microsoft.com/office/2006/metadata/properties" xmlns:ns2="b417b415-b3ff-4f0e-8f4a-ab7c851c6c1b" xmlns:ns3="4354c96d-ee6c-43ed-b223-db556039d59a" targetNamespace="http://schemas.microsoft.com/office/2006/metadata/properties" ma:root="true" ma:fieldsID="05da1f7aaa26746652e3e7e2a536462c" ns2:_="" ns3:_="">
     <xsd:import namespace="b417b415-b3ff-4f0e-8f4a-ab7c851c6c1b"/>
@@ -15987,30 +15893,75 @@
 </ct:contentTypeSchema>
 </file>
 
+<file path=customXml/item2.xml><?xml version="1.0" encoding="utf-8"?>
+<?mso-contentType ?>
+<FormTemplates xmlns="http://schemas.microsoft.com/sharepoint/v3/contenttype/forms">
+  <Display>DocumentLibraryForm</Display>
+  <Edit>DocumentLibraryForm</Edit>
+  <New>DocumentLibraryForm</New>
+</FormTemplates>
+</file>
+
+<file path=customXml/item3.xml><?xml version="1.0" encoding="utf-8"?>
+<p:properties xmlns:p="http://schemas.microsoft.com/office/2006/metadata/properties" xmlns:xsi="http://www.w3.org/2001/XMLSchema-instance" xmlns:pc="http://schemas.microsoft.com/office/infopath/2007/PartnerControls">
+  <documentManagement>
+    <CultureName xmlns="b417b415-b3ff-4f0e-8f4a-ab7c851c6c1b" xsi:nil="true"/>
+    <Owner xmlns="b417b415-b3ff-4f0e-8f4a-ab7c851c6c1b">
+      <UserInfo>
+        <DisplayName/>
+        <AccountId xsi:nil="true"/>
+        <AccountType/>
+      </UserInfo>
+    </Owner>
+    <Student_Groups xmlns="b417b415-b3ff-4f0e-8f4a-ab7c851c6c1b">
+      <UserInfo>
+        <DisplayName/>
+        <AccountId xsi:nil="true"/>
+        <AccountType/>
+      </UserInfo>
+    </Student_Groups>
+    <IsNotebookLocked xmlns="b417b415-b3ff-4f0e-8f4a-ab7c851c6c1b" xsi:nil="true"/>
+    <NotebookType xmlns="b417b415-b3ff-4f0e-8f4a-ab7c851c6c1b" xsi:nil="true"/>
+    <Templates xmlns="b417b415-b3ff-4f0e-8f4a-ab7c851c6c1b" xsi:nil="true"/>
+    <LMS_Mappings xmlns="b417b415-b3ff-4f0e-8f4a-ab7c851c6c1b" xsi:nil="true"/>
+    <FolderType xmlns="b417b415-b3ff-4f0e-8f4a-ab7c851c6c1b" xsi:nil="true"/>
+    <Teachers xmlns="b417b415-b3ff-4f0e-8f4a-ab7c851c6c1b">
+      <UserInfo>
+        <DisplayName/>
+        <AccountId xsi:nil="true"/>
+        <AccountType/>
+      </UserInfo>
+    </Teachers>
+    <Distribution_Groups xmlns="b417b415-b3ff-4f0e-8f4a-ab7c851c6c1b" xsi:nil="true"/>
+    <Self_Registration_Enabled xmlns="b417b415-b3ff-4f0e-8f4a-ab7c851c6c1b" xsi:nil="true"/>
+    <Has_Teacher_Only_SectionGroup xmlns="b417b415-b3ff-4f0e-8f4a-ab7c851c6c1b" xsi:nil="true"/>
+    <AppVersion xmlns="b417b415-b3ff-4f0e-8f4a-ab7c851c6c1b" xsi:nil="true"/>
+    <TeamsChannelId xmlns="b417b415-b3ff-4f0e-8f4a-ab7c851c6c1b" xsi:nil="true"/>
+    <TaxCatchAll xmlns="4354c96d-ee6c-43ed-b223-db556039d59a" xsi:nil="true"/>
+    <lcf76f155ced4ddcb4097134ff3c332f xmlns="b417b415-b3ff-4f0e-8f4a-ab7c851c6c1b">
+      <Terms xmlns="http://schemas.microsoft.com/office/infopath/2007/PartnerControls"/>
+    </lcf76f155ced4ddcb4097134ff3c332f>
+    <Math_Settings xmlns="b417b415-b3ff-4f0e-8f4a-ab7c851c6c1b" xsi:nil="true"/>
+    <Is_Collaboration_Space_Locked xmlns="b417b415-b3ff-4f0e-8f4a-ab7c851c6c1b" xsi:nil="true"/>
+    <Invited_Teachers xmlns="b417b415-b3ff-4f0e-8f4a-ab7c851c6c1b" xsi:nil="true"/>
+    <Invited_Students xmlns="b417b415-b3ff-4f0e-8f4a-ab7c851c6c1b" xsi:nil="true"/>
+    <Students xmlns="b417b415-b3ff-4f0e-8f4a-ab7c851c6c1b">
+      <UserInfo>
+        <DisplayName/>
+        <AccountId xsi:nil="true"/>
+        <AccountType/>
+      </UserInfo>
+    </Students>
+    <DefaultSectionNames xmlns="b417b415-b3ff-4f0e-8f4a-ab7c851c6c1b" xsi:nil="true"/>
+  </documentManagement>
+</p:properties>
+</file>
+
 <file path=customXml/item4.xml><?xml version="1.0" encoding="utf-8"?>
 <b:Sources xmlns:b="http://schemas.openxmlformats.org/officeDocument/2006/bibliography" xmlns="http://schemas.openxmlformats.org/officeDocument/2006/bibliography" SelectedStyle="\APASixthEditionOfficeOnline.xsl" StyleName="APA" Version="6"/>
 </file>
 
 <file path=customXml/itemProps1.xml><?xml version="1.0" encoding="utf-8"?>
-<ds:datastoreItem xmlns:ds="http://schemas.openxmlformats.org/officeDocument/2006/customXml" ds:itemID="{35ABE880-50E4-4729-A46F-9855D7FB4EDD}">
-  <ds:schemaRefs>
-    <ds:schemaRef ds:uri="http://schemas.microsoft.com/sharepoint/v3/contenttype/forms"/>
-  </ds:schemaRefs>
-</ds:datastoreItem>
-</file>
-
-<file path=customXml/itemProps2.xml><?xml version="1.0" encoding="utf-8"?>
-<ds:datastoreItem xmlns:ds="http://schemas.openxmlformats.org/officeDocument/2006/customXml" ds:itemID="{3698FCE8-4D4E-423D-A8D2-668AE45A7C79}">
-  <ds:schemaRefs>
-    <ds:schemaRef ds:uri="http://schemas.microsoft.com/office/2006/metadata/properties"/>
-    <ds:schemaRef ds:uri="http://schemas.microsoft.com/office/infopath/2007/PartnerControls"/>
-    <ds:schemaRef ds:uri="b417b415-b3ff-4f0e-8f4a-ab7c851c6c1b"/>
-    <ds:schemaRef ds:uri="4354c96d-ee6c-43ed-b223-db556039d59a"/>
-  </ds:schemaRefs>
-</ds:datastoreItem>
-</file>
-
-<file path=customXml/itemProps3.xml><?xml version="1.0" encoding="utf-8"?>
 <ds:datastoreItem xmlns:ds="http://schemas.openxmlformats.org/officeDocument/2006/customXml" ds:itemID="{C7421C7D-4C24-4779-805D-5CA018DB24B0}">
   <ds:schemaRefs>
     <ds:schemaRef ds:uri="http://schemas.microsoft.com/office/2006/metadata/contentType"/>
@@ -16029,8 +15980,27 @@
 </ds:datastoreItem>
 </file>
 
+<file path=customXml/itemProps2.xml><?xml version="1.0" encoding="utf-8"?>
+<ds:datastoreItem xmlns:ds="http://schemas.openxmlformats.org/officeDocument/2006/customXml" ds:itemID="{35ABE880-50E4-4729-A46F-9855D7FB4EDD}">
+  <ds:schemaRefs>
+    <ds:schemaRef ds:uri="http://schemas.microsoft.com/sharepoint/v3/contenttype/forms"/>
+  </ds:schemaRefs>
+</ds:datastoreItem>
+</file>
+
+<file path=customXml/itemProps3.xml><?xml version="1.0" encoding="utf-8"?>
+<ds:datastoreItem xmlns:ds="http://schemas.openxmlformats.org/officeDocument/2006/customXml" ds:itemID="{3698FCE8-4D4E-423D-A8D2-668AE45A7C79}">
+  <ds:schemaRefs>
+    <ds:schemaRef ds:uri="http://schemas.microsoft.com/office/2006/metadata/properties"/>
+    <ds:schemaRef ds:uri="http://schemas.microsoft.com/office/infopath/2007/PartnerControls"/>
+    <ds:schemaRef ds:uri="b417b415-b3ff-4f0e-8f4a-ab7c851c6c1b"/>
+    <ds:schemaRef ds:uri="4354c96d-ee6c-43ed-b223-db556039d59a"/>
+  </ds:schemaRefs>
+</ds:datastoreItem>
+</file>
+
 <file path=customXml/itemProps4.xml><?xml version="1.0" encoding="utf-8"?>
-<ds:datastoreItem xmlns:ds="http://schemas.openxmlformats.org/officeDocument/2006/customXml" ds:itemID="{A1591B54-4E8D-4B5C-9FE1-B6E92B1E4949}">
+<ds:datastoreItem xmlns:ds="http://schemas.openxmlformats.org/officeDocument/2006/customXml" ds:itemID="{B8389E89-4B61-40BD-8696-83C211729AAB}">
   <ds:schemaRefs>
     <ds:schemaRef ds:uri="http://schemas.openxmlformats.org/officeDocument/2006/bibliography"/>
   </ds:schemaRefs>
